--- a/数据结构与算法学习/C++STL模板学习15-迭代器之适配器.docx
+++ b/数据结构与算法学习/C++STL模板学习15-迭代器之适配器.docx
@@ -6,7 +6,7 @@
       <w:pPr>
         <w:spacing w:line="400" w:lineRule="exact"/>
         <w:rPr>
-          <w:rFonts w:ascii="Times New Roman" w:hAnsi="Times New Roman" w:cs="Times New Roman" w:hint="eastAsia"/>
+          <w:rFonts w:ascii="Times New Roman" w:hAnsi="Times New Roman" w:cs="Times New Roman"/>
           <w:sz w:val="28"/>
           <w:szCs w:val="28"/>
         </w:rPr>
@@ -55,7 +55,7 @@
         <w:spacing w:line="400" w:lineRule="exact"/>
         <w:ind w:firstLineChars="0"/>
         <w:rPr>
-          <w:rFonts w:ascii="Times New Roman" w:hAnsi="Times New Roman" w:cs="Times New Roman" w:hint="eastAsia"/>
+          <w:rFonts w:ascii="Times New Roman" w:hAnsi="Times New Roman" w:cs="Times New Roman"/>
           <w:sz w:val="28"/>
           <w:szCs w:val="28"/>
         </w:rPr>
@@ -81,7 +81,7 @@
       <w:pPr>
         <w:spacing w:line="400" w:lineRule="exact"/>
         <w:rPr>
-          <w:rFonts w:ascii="Times New Roman" w:hAnsi="Times New Roman" w:cs="Times New Roman" w:hint="eastAsia"/>
+          <w:rFonts w:ascii="Times New Roman" w:hAnsi="Times New Roman" w:cs="Times New Roman"/>
           <w:sz w:val="28"/>
           <w:szCs w:val="28"/>
         </w:rPr>
@@ -131,7 +131,7 @@
       <w:pPr>
         <w:spacing w:line="400" w:lineRule="exact"/>
         <w:rPr>
-          <w:rFonts w:ascii="Times New Roman" w:hAnsi="Times New Roman" w:cs="Times New Roman" w:hint="eastAsia"/>
+          <w:rFonts w:ascii="Times New Roman" w:hAnsi="Times New Roman" w:cs="Times New Roman"/>
           <w:sz w:val="28"/>
           <w:szCs w:val="28"/>
         </w:rPr>
@@ -141,7 +141,7 @@
       <w:pPr>
         <w:spacing w:line="400" w:lineRule="exact"/>
         <w:rPr>
-          <w:rFonts w:ascii="Times New Roman" w:hAnsi="Times New Roman" w:cs="Times New Roman" w:hint="eastAsia"/>
+          <w:rFonts w:ascii="Times New Roman" w:hAnsi="Times New Roman" w:cs="Times New Roman"/>
           <w:sz w:val="28"/>
           <w:szCs w:val="28"/>
         </w:rPr>
@@ -3501,7 +3501,7 @@
       <w:pPr>
         <w:spacing w:line="400" w:lineRule="exact"/>
         <w:rPr>
-          <w:rFonts w:ascii="Times New Roman" w:hAnsi="Times New Roman" w:cs="Times New Roman" w:hint="eastAsia"/>
+          <w:rFonts w:ascii="Times New Roman" w:hAnsi="Times New Roman" w:cs="Times New Roman"/>
           <w:sz w:val="28"/>
           <w:szCs w:val="28"/>
         </w:rPr>
@@ -3592,7 +3592,7 @@
       <w:pPr>
         <w:spacing w:line="400" w:lineRule="exact"/>
         <w:rPr>
-          <w:rFonts w:ascii="Times New Roman" w:hAnsi="Times New Roman" w:cs="Times New Roman" w:hint="eastAsia"/>
+          <w:rFonts w:ascii="Times New Roman" w:hAnsi="Times New Roman" w:cs="Times New Roman"/>
           <w:sz w:val="28"/>
           <w:szCs w:val="28"/>
         </w:rPr>
@@ -3602,7 +3602,7 @@
       <w:pPr>
         <w:spacing w:line="400" w:lineRule="exact"/>
         <w:rPr>
-          <w:rFonts w:ascii="Times New Roman" w:hAnsi="Times New Roman" w:cs="Times New Roman" w:hint="eastAsia"/>
+          <w:rFonts w:ascii="Times New Roman" w:hAnsi="Times New Roman" w:cs="Times New Roman"/>
           <w:sz w:val="28"/>
           <w:szCs w:val="28"/>
         </w:rPr>
@@ -3656,7 +3656,7 @@
       <w:pPr>
         <w:spacing w:line="400" w:lineRule="exact"/>
         <w:rPr>
-          <w:rFonts w:ascii="Times New Roman" w:hAnsi="Times New Roman" w:cs="Times New Roman" w:hint="eastAsia"/>
+          <w:rFonts w:ascii="Times New Roman" w:hAnsi="Times New Roman" w:cs="Times New Roman"/>
           <w:sz w:val="28"/>
           <w:szCs w:val="28"/>
         </w:rPr>
@@ -3674,7 +3674,7 @@
       <w:pPr>
         <w:spacing w:line="400" w:lineRule="exact"/>
         <w:rPr>
-          <w:rFonts w:ascii="Times New Roman" w:hAnsi="Times New Roman" w:cs="Times New Roman" w:hint="eastAsia"/>
+          <w:rFonts w:ascii="Times New Roman" w:hAnsi="Times New Roman" w:cs="Times New Roman"/>
           <w:sz w:val="28"/>
           <w:szCs w:val="28"/>
         </w:rPr>
@@ -3695,7 +3695,7 @@
         </w:tabs>
         <w:spacing w:line="400" w:lineRule="exact"/>
         <w:rPr>
-          <w:rFonts w:ascii="Times New Roman" w:hAnsi="Times New Roman" w:cs="Times New Roman" w:hint="eastAsia"/>
+          <w:rFonts w:ascii="Times New Roman" w:hAnsi="Times New Roman" w:cs="Times New Roman"/>
           <w:sz w:val="28"/>
           <w:szCs w:val="28"/>
         </w:rPr>
@@ -3719,7 +3719,7 @@
         <w:spacing w:line="400" w:lineRule="exact"/>
         <w:ind w:firstLineChars="0"/>
         <w:rPr>
-          <w:rFonts w:ascii="Times New Roman" w:hAnsi="Times New Roman" w:cs="Times New Roman" w:hint="eastAsia"/>
+          <w:rFonts w:ascii="Times New Roman" w:hAnsi="Times New Roman" w:cs="Times New Roman"/>
           <w:sz w:val="28"/>
           <w:szCs w:val="28"/>
         </w:rPr>
@@ -3750,6 +3750,3169 @@
           <w:szCs w:val="28"/>
         </w:rPr>
       </w:pPr>
+      <w:r>
+        <w:rPr>
+          <w:rFonts w:ascii="Times New Roman" w:hAnsi="Times New Roman" w:cs="Times New Roman" w:hint="eastAsia"/>
+          <w:sz w:val="28"/>
+          <w:szCs w:val="28"/>
+        </w:rPr>
+        <w:t>使的输入像一个集合，能够从中读取内容。</w:t>
+      </w:r>
+    </w:p>
+    <w:p>
+      <w:pPr>
+        <w:spacing w:line="400" w:lineRule="exact"/>
+        <w:rPr>
+          <w:rFonts w:ascii="Times New Roman" w:hAnsi="Times New Roman" w:cs="Times New Roman" w:hint="eastAsia"/>
+          <w:sz w:val="28"/>
+          <w:szCs w:val="28"/>
+        </w:rPr>
+      </w:pPr>
+      <w:r>
+        <w:rPr>
+          <w:rFonts w:ascii="Times New Roman" w:hAnsi="Times New Roman" w:cs="Times New Roman"/>
+          <w:sz w:val="28"/>
+          <w:szCs w:val="28"/>
+        </w:rPr>
+        <w:t>例</w:t>
+      </w:r>
+      <w:r>
+        <w:rPr>
+          <w:rFonts w:ascii="Times New Roman" w:hAnsi="Times New Roman" w:cs="Times New Roman" w:hint="eastAsia"/>
+          <w:sz w:val="28"/>
+          <w:szCs w:val="28"/>
+        </w:rPr>
+        <w:t>：</w:t>
+      </w:r>
+      <w:r>
+        <w:rPr>
+          <w:rFonts w:ascii="Times New Roman" w:hAnsi="Times New Roman" w:cs="Times New Roman"/>
+          <w:sz w:val="28"/>
+          <w:szCs w:val="28"/>
+        </w:rPr>
+        <w:t>程序</w:t>
+      </w:r>
+      <w:r>
+        <w:rPr>
+          <w:rFonts w:ascii="Times New Roman" w:hAnsi="Times New Roman" w:cs="Times New Roman" w:hint="eastAsia"/>
+          <w:sz w:val="28"/>
+          <w:szCs w:val="28"/>
+        </w:rPr>
+        <w:t>stl_test34</w:t>
+      </w:r>
+    </w:p>
+    <w:p>
+      <w:pPr>
+        <w:autoSpaceDE w:val="0"/>
+        <w:autoSpaceDN w:val="0"/>
+        <w:adjustRightInd w:val="0"/>
+        <w:jc w:val="left"/>
+        <w:rPr>
+          <w:rFonts w:ascii="Times New Roman" w:hAnsi="Times New Roman" w:cs="Times New Roman"/>
+          <w:color w:val="F1F2F3"/>
+          <w:kern w:val="0"/>
+          <w:sz w:val="36"/>
+          <w:szCs w:val="36"/>
+          <w:highlight w:val="black"/>
+        </w:rPr>
+      </w:pPr>
+      <w:r>
+        <w:rPr>
+          <w:rFonts w:ascii="Times New Roman" w:hAnsi="Times New Roman" w:cs="Times New Roman"/>
+          <w:color w:val="F1F2F3"/>
+          <w:kern w:val="0"/>
+          <w:sz w:val="36"/>
+          <w:szCs w:val="36"/>
+          <w:highlight w:val="black"/>
+        </w:rPr>
+        <w:t xml:space="preserve">    </w:t>
+      </w:r>
+      <w:r>
+        <w:rPr>
+          <w:rFonts w:ascii="Times New Roman" w:hAnsi="Times New Roman" w:cs="Times New Roman"/>
+          <w:i/>
+          <w:iCs/>
+          <w:color w:val="FFD700"/>
+          <w:kern w:val="0"/>
+          <w:sz w:val="36"/>
+          <w:szCs w:val="36"/>
+          <w:highlight w:val="black"/>
+        </w:rPr>
+        <w:t>vector</w:t>
+      </w:r>
+      <w:r>
+        <w:rPr>
+          <w:rFonts w:ascii="Times New Roman" w:hAnsi="Times New Roman" w:cs="Times New Roman"/>
+          <w:color w:val="E8E2B7"/>
+          <w:kern w:val="0"/>
+          <w:sz w:val="36"/>
+          <w:szCs w:val="36"/>
+          <w:highlight w:val="black"/>
+        </w:rPr>
+        <w:t>&lt;</w:t>
+      </w:r>
+      <w:r>
+        <w:rPr>
+          <w:rFonts w:ascii="Times New Roman" w:hAnsi="Times New Roman" w:cs="Times New Roman"/>
+          <w:color w:val="93C763"/>
+          <w:kern w:val="0"/>
+          <w:sz w:val="36"/>
+          <w:szCs w:val="36"/>
+          <w:highlight w:val="black"/>
+        </w:rPr>
+        <w:t>int</w:t>
+      </w:r>
+      <w:r>
+        <w:rPr>
+          <w:rFonts w:ascii="Times New Roman" w:hAnsi="Times New Roman" w:cs="Times New Roman"/>
+          <w:color w:val="E8E2B7"/>
+          <w:kern w:val="0"/>
+          <w:sz w:val="36"/>
+          <w:szCs w:val="36"/>
+          <w:highlight w:val="black"/>
+        </w:rPr>
+        <w:t>&gt;</w:t>
+      </w:r>
+      <w:r>
+        <w:rPr>
+          <w:rFonts w:ascii="Times New Roman" w:hAnsi="Times New Roman" w:cs="Times New Roman"/>
+          <w:color w:val="F1F2F3"/>
+          <w:kern w:val="0"/>
+          <w:sz w:val="36"/>
+          <w:szCs w:val="36"/>
+          <w:highlight w:val="black"/>
+        </w:rPr>
+        <w:t xml:space="preserve"> </w:t>
+      </w:r>
+      <w:r>
+        <w:rPr>
+          <w:rFonts w:ascii="Times New Roman" w:hAnsi="Times New Roman" w:cs="Times New Roman"/>
+          <w:color w:val="BDB76B"/>
+          <w:kern w:val="0"/>
+          <w:sz w:val="36"/>
+          <w:szCs w:val="36"/>
+          <w:highlight w:val="black"/>
+        </w:rPr>
+        <w:t>coll</w:t>
+      </w:r>
+      <w:r>
+        <w:rPr>
+          <w:rFonts w:ascii="Times New Roman" w:hAnsi="Times New Roman" w:cs="Times New Roman"/>
+          <w:color w:val="E8E2B7"/>
+          <w:kern w:val="0"/>
+          <w:sz w:val="36"/>
+          <w:szCs w:val="36"/>
+          <w:highlight w:val="black"/>
+        </w:rPr>
+        <w:t>;</w:t>
+      </w:r>
+    </w:p>
+    <w:p>
+      <w:pPr>
+        <w:autoSpaceDE w:val="0"/>
+        <w:autoSpaceDN w:val="0"/>
+        <w:adjustRightInd w:val="0"/>
+        <w:jc w:val="left"/>
+        <w:rPr>
+          <w:rFonts w:ascii="Times New Roman" w:hAnsi="Times New Roman" w:cs="Times New Roman"/>
+          <w:color w:val="F1F2F3"/>
+          <w:kern w:val="0"/>
+          <w:sz w:val="36"/>
+          <w:szCs w:val="36"/>
+          <w:highlight w:val="black"/>
+        </w:rPr>
+      </w:pPr>
+    </w:p>
+    <w:p>
+      <w:pPr>
+        <w:autoSpaceDE w:val="0"/>
+        <w:autoSpaceDN w:val="0"/>
+        <w:adjustRightInd w:val="0"/>
+        <w:jc w:val="left"/>
+        <w:rPr>
+          <w:rFonts w:ascii="Times New Roman" w:hAnsi="Times New Roman" w:cs="Times New Roman"/>
+          <w:color w:val="F1F2F3"/>
+          <w:kern w:val="0"/>
+          <w:sz w:val="36"/>
+          <w:szCs w:val="36"/>
+          <w:highlight w:val="black"/>
+        </w:rPr>
+      </w:pPr>
+      <w:r>
+        <w:rPr>
+          <w:rFonts w:ascii="Times New Roman" w:hAnsi="Times New Roman" w:cs="Times New Roman"/>
+          <w:color w:val="F1F2F3"/>
+          <w:kern w:val="0"/>
+          <w:sz w:val="36"/>
+          <w:szCs w:val="36"/>
+          <w:highlight w:val="black"/>
+        </w:rPr>
+        <w:t xml:space="preserve">    </w:t>
+      </w:r>
+      <w:r>
+        <w:rPr>
+          <w:rFonts w:ascii="Times New Roman" w:hAnsi="Times New Roman" w:cs="Times New Roman"/>
+          <w:color w:val="66747B"/>
+          <w:kern w:val="0"/>
+          <w:sz w:val="36"/>
+          <w:szCs w:val="36"/>
+          <w:highlight w:val="black"/>
+        </w:rPr>
+        <w:t xml:space="preserve">// </w:t>
+      </w:r>
+      <w:r>
+        <w:rPr>
+          <w:rFonts w:ascii="Times New Roman" w:hAnsi="Times New Roman" w:cs="Times New Roman"/>
+          <w:color w:val="66747B"/>
+          <w:kern w:val="0"/>
+          <w:sz w:val="36"/>
+          <w:szCs w:val="36"/>
+          <w:highlight w:val="black"/>
+        </w:rPr>
+        <w:t>串流输入迭代器</w:t>
+      </w:r>
+      <w:r>
+        <w:rPr>
+          <w:rFonts w:ascii="Times New Roman" w:hAnsi="Times New Roman" w:cs="Times New Roman"/>
+          <w:color w:val="66747B"/>
+          <w:kern w:val="0"/>
+          <w:sz w:val="36"/>
+          <w:szCs w:val="36"/>
+          <w:highlight w:val="black"/>
+        </w:rPr>
+        <w:t>istream_iterator</w:t>
+      </w:r>
+    </w:p>
+    <w:p>
+      <w:pPr>
+        <w:autoSpaceDE w:val="0"/>
+        <w:autoSpaceDN w:val="0"/>
+        <w:adjustRightInd w:val="0"/>
+        <w:jc w:val="left"/>
+        <w:rPr>
+          <w:rFonts w:ascii="Times New Roman" w:hAnsi="Times New Roman" w:cs="Times New Roman"/>
+          <w:color w:val="F1F2F3"/>
+          <w:kern w:val="0"/>
+          <w:sz w:val="36"/>
+          <w:szCs w:val="36"/>
+          <w:highlight w:val="black"/>
+        </w:rPr>
+      </w:pPr>
+      <w:r>
+        <w:rPr>
+          <w:rFonts w:ascii="Times New Roman" w:hAnsi="Times New Roman" w:cs="Times New Roman"/>
+          <w:color w:val="F1F2F3"/>
+          <w:kern w:val="0"/>
+          <w:sz w:val="36"/>
+          <w:szCs w:val="36"/>
+          <w:highlight w:val="black"/>
+        </w:rPr>
+        <w:t xml:space="preserve">    </w:t>
+      </w:r>
+      <w:r>
+        <w:rPr>
+          <w:rFonts w:ascii="Times New Roman" w:hAnsi="Times New Roman" w:cs="Times New Roman"/>
+          <w:color w:val="66747B"/>
+          <w:kern w:val="0"/>
+          <w:sz w:val="36"/>
+          <w:szCs w:val="36"/>
+          <w:highlight w:val="black"/>
+        </w:rPr>
+        <w:t xml:space="preserve">// </w:t>
+      </w:r>
+      <w:r>
+        <w:rPr>
+          <w:rFonts w:ascii="Times New Roman" w:hAnsi="Times New Roman" w:cs="Times New Roman"/>
+          <w:color w:val="FF0000"/>
+          <w:kern w:val="0"/>
+          <w:sz w:val="36"/>
+          <w:szCs w:val="36"/>
+          <w:highlight w:val="black"/>
+        </w:rPr>
+        <w:t>第</w:t>
+      </w:r>
+      <w:r>
+        <w:rPr>
+          <w:rFonts w:ascii="Times New Roman" w:hAnsi="Times New Roman" w:cs="Times New Roman"/>
+          <w:color w:val="FF0000"/>
+          <w:kern w:val="0"/>
+          <w:sz w:val="36"/>
+          <w:szCs w:val="36"/>
+          <w:highlight w:val="black"/>
+        </w:rPr>
+        <w:t>1</w:t>
+      </w:r>
+      <w:r>
+        <w:rPr>
+          <w:rFonts w:ascii="Times New Roman" w:hAnsi="Times New Roman" w:cs="Times New Roman"/>
+          <w:color w:val="FF0000"/>
+          <w:kern w:val="0"/>
+          <w:sz w:val="36"/>
+          <w:szCs w:val="36"/>
+          <w:highlight w:val="black"/>
+        </w:rPr>
+        <w:t>个</w:t>
+      </w:r>
+      <w:r>
+        <w:rPr>
+          <w:rFonts w:ascii="Times New Roman" w:hAnsi="Times New Roman" w:cs="Times New Roman"/>
+          <w:color w:val="FF0000"/>
+          <w:kern w:val="0"/>
+          <w:sz w:val="36"/>
+          <w:szCs w:val="36"/>
+          <w:highlight w:val="black"/>
+        </w:rPr>
+        <w:t>istream_iterator</w:t>
+      </w:r>
+      <w:r>
+        <w:rPr>
+          <w:rFonts w:ascii="Times New Roman" w:hAnsi="Times New Roman" w:cs="Times New Roman"/>
+          <w:color w:val="FF0000"/>
+          <w:kern w:val="0"/>
+          <w:sz w:val="36"/>
+          <w:szCs w:val="36"/>
+          <w:highlight w:val="black"/>
+        </w:rPr>
+        <w:t>产生从</w:t>
+      </w:r>
+      <w:r>
+        <w:rPr>
+          <w:rFonts w:ascii="Times New Roman" w:hAnsi="Times New Roman" w:cs="Times New Roman"/>
+          <w:color w:val="FF0000"/>
+          <w:kern w:val="0"/>
+          <w:sz w:val="36"/>
+          <w:szCs w:val="36"/>
+          <w:highlight w:val="black"/>
+        </w:rPr>
+        <w:t>“</w:t>
+      </w:r>
+      <w:r>
+        <w:rPr>
+          <w:rFonts w:ascii="Times New Roman" w:hAnsi="Times New Roman" w:cs="Times New Roman"/>
+          <w:color w:val="FF0000"/>
+          <w:kern w:val="0"/>
+          <w:sz w:val="36"/>
+          <w:szCs w:val="36"/>
+          <w:highlight w:val="black"/>
+        </w:rPr>
+        <w:t>标准输入串流</w:t>
+      </w:r>
+      <w:r>
+        <w:rPr>
+          <w:rFonts w:ascii="Times New Roman" w:hAnsi="Times New Roman" w:cs="Times New Roman"/>
+          <w:color w:val="FF0000"/>
+          <w:kern w:val="0"/>
+          <w:sz w:val="36"/>
+          <w:szCs w:val="36"/>
+          <w:highlight w:val="black"/>
+        </w:rPr>
+        <w:t>cin”</w:t>
+      </w:r>
+    </w:p>
+    <w:p>
+      <w:pPr>
+        <w:autoSpaceDE w:val="0"/>
+        <w:autoSpaceDN w:val="0"/>
+        <w:adjustRightInd w:val="0"/>
+        <w:jc w:val="left"/>
+        <w:rPr>
+          <w:rFonts w:ascii="Times New Roman" w:hAnsi="Times New Roman" w:cs="Times New Roman"/>
+          <w:color w:val="F1F2F3"/>
+          <w:kern w:val="0"/>
+          <w:sz w:val="36"/>
+          <w:szCs w:val="36"/>
+          <w:highlight w:val="black"/>
+        </w:rPr>
+      </w:pPr>
+      <w:r>
+        <w:rPr>
+          <w:rFonts w:ascii="Times New Roman" w:hAnsi="Times New Roman" w:cs="Times New Roman"/>
+          <w:color w:val="F1F2F3"/>
+          <w:kern w:val="0"/>
+          <w:sz w:val="36"/>
+          <w:szCs w:val="36"/>
+          <w:highlight w:val="black"/>
+        </w:rPr>
+        <w:t xml:space="preserve">    </w:t>
+      </w:r>
+      <w:r>
+        <w:rPr>
+          <w:rFonts w:ascii="Times New Roman" w:hAnsi="Times New Roman" w:cs="Times New Roman"/>
+          <w:color w:val="66747B"/>
+          <w:kern w:val="0"/>
+          <w:sz w:val="36"/>
+          <w:szCs w:val="36"/>
+          <w:highlight w:val="black"/>
+        </w:rPr>
+        <w:t xml:space="preserve">// </w:t>
+      </w:r>
+      <w:r>
+        <w:rPr>
+          <w:rFonts w:ascii="Times New Roman" w:hAnsi="Times New Roman" w:cs="Times New Roman"/>
+          <w:color w:val="66747B"/>
+          <w:kern w:val="0"/>
+          <w:sz w:val="36"/>
+          <w:szCs w:val="36"/>
+          <w:highlight w:val="black"/>
+        </w:rPr>
+        <w:t>读取数据的</w:t>
+      </w:r>
+      <w:r>
+        <w:rPr>
+          <w:rFonts w:ascii="Times New Roman" w:hAnsi="Times New Roman" w:cs="Times New Roman"/>
+          <w:color w:val="66747B"/>
+          <w:kern w:val="0"/>
+          <w:sz w:val="36"/>
+          <w:szCs w:val="36"/>
+          <w:highlight w:val="black"/>
+        </w:rPr>
+        <w:t xml:space="preserve">iterator, </w:t>
+      </w:r>
+      <w:r>
+        <w:rPr>
+          <w:rFonts w:ascii="Times New Roman" w:hAnsi="Times New Roman" w:cs="Times New Roman"/>
+          <w:color w:val="66747B"/>
+          <w:kern w:val="0"/>
+          <w:sz w:val="36"/>
+          <w:szCs w:val="36"/>
+          <w:highlight w:val="black"/>
+        </w:rPr>
+        <w:t>通过</w:t>
+      </w:r>
+      <w:r>
+        <w:rPr>
+          <w:rFonts w:ascii="Times New Roman" w:hAnsi="Times New Roman" w:cs="Times New Roman"/>
+          <w:color w:val="FF0000"/>
+          <w:kern w:val="0"/>
+          <w:sz w:val="36"/>
+          <w:szCs w:val="36"/>
+          <w:highlight w:val="black"/>
+        </w:rPr>
+        <w:t>&gt;&gt;</w:t>
+      </w:r>
+      <w:r>
+        <w:rPr>
+          <w:rFonts w:ascii="Times New Roman" w:hAnsi="Times New Roman" w:cs="Times New Roman"/>
+          <w:color w:val="FF0000"/>
+          <w:kern w:val="0"/>
+          <w:sz w:val="36"/>
+          <w:szCs w:val="36"/>
+          <w:highlight w:val="black"/>
+        </w:rPr>
+        <w:t>读取</w:t>
+      </w:r>
+      <w:r>
+        <w:rPr>
+          <w:rFonts w:ascii="Times New Roman" w:hAnsi="Times New Roman" w:cs="Times New Roman"/>
+          <w:color w:val="FF0000"/>
+          <w:kern w:val="0"/>
+          <w:sz w:val="36"/>
+          <w:szCs w:val="36"/>
+          <w:highlight w:val="black"/>
+        </w:rPr>
+        <w:t>int</w:t>
+      </w:r>
+      <w:r>
+        <w:rPr>
+          <w:rFonts w:ascii="Times New Roman" w:hAnsi="Times New Roman" w:cs="Times New Roman"/>
+          <w:color w:val="FF0000"/>
+          <w:kern w:val="0"/>
+          <w:sz w:val="36"/>
+          <w:szCs w:val="36"/>
+          <w:highlight w:val="black"/>
+        </w:rPr>
+        <w:t>型数据</w:t>
+      </w:r>
+      <w:r>
+        <w:rPr>
+          <w:rFonts w:ascii="Times New Roman" w:hAnsi="Times New Roman" w:cs="Times New Roman"/>
+          <w:color w:val="FF0000"/>
+          <w:kern w:val="0"/>
+          <w:sz w:val="36"/>
+          <w:szCs w:val="36"/>
+          <w:highlight w:val="black"/>
+        </w:rPr>
+        <w:t>, cin &gt;&gt; int</w:t>
+      </w:r>
+    </w:p>
+    <w:p>
+      <w:pPr>
+        <w:autoSpaceDE w:val="0"/>
+        <w:autoSpaceDN w:val="0"/>
+        <w:adjustRightInd w:val="0"/>
+        <w:jc w:val="left"/>
+        <w:rPr>
+          <w:rFonts w:ascii="Times New Roman" w:hAnsi="Times New Roman" w:cs="Times New Roman"/>
+          <w:color w:val="F1F2F3"/>
+          <w:kern w:val="0"/>
+          <w:sz w:val="36"/>
+          <w:szCs w:val="36"/>
+          <w:highlight w:val="black"/>
+        </w:rPr>
+      </w:pPr>
+      <w:r>
+        <w:rPr>
+          <w:rFonts w:ascii="Times New Roman" w:hAnsi="Times New Roman" w:cs="Times New Roman"/>
+          <w:color w:val="F1F2F3"/>
+          <w:kern w:val="0"/>
+          <w:sz w:val="36"/>
+          <w:szCs w:val="36"/>
+          <w:highlight w:val="black"/>
+        </w:rPr>
+        <w:t xml:space="preserve">    </w:t>
+      </w:r>
+      <w:r>
+        <w:rPr>
+          <w:rFonts w:ascii="Times New Roman" w:hAnsi="Times New Roman" w:cs="Times New Roman"/>
+          <w:color w:val="66747B"/>
+          <w:kern w:val="0"/>
+          <w:sz w:val="36"/>
+          <w:szCs w:val="36"/>
+          <w:highlight w:val="black"/>
+        </w:rPr>
+        <w:t xml:space="preserve">// </w:t>
+      </w:r>
+      <w:r>
+        <w:rPr>
+          <w:rFonts w:ascii="Times New Roman" w:hAnsi="Times New Roman" w:cs="Times New Roman"/>
+          <w:color w:val="66747B"/>
+          <w:kern w:val="0"/>
+          <w:sz w:val="36"/>
+          <w:szCs w:val="36"/>
+          <w:highlight w:val="black"/>
+        </w:rPr>
+        <w:t>第</w:t>
+      </w:r>
+      <w:r>
+        <w:rPr>
+          <w:rFonts w:ascii="Times New Roman" w:hAnsi="Times New Roman" w:cs="Times New Roman"/>
+          <w:color w:val="FF0000"/>
+          <w:kern w:val="0"/>
+          <w:sz w:val="36"/>
+          <w:szCs w:val="36"/>
+          <w:highlight w:val="black"/>
+        </w:rPr>
+        <w:t>2</w:t>
+      </w:r>
+      <w:r>
+        <w:rPr>
+          <w:rFonts w:ascii="Times New Roman" w:hAnsi="Times New Roman" w:cs="Times New Roman"/>
+          <w:color w:val="FF0000"/>
+          <w:kern w:val="0"/>
+          <w:sz w:val="36"/>
+          <w:szCs w:val="36"/>
+          <w:highlight w:val="black"/>
+        </w:rPr>
+        <w:t>个</w:t>
+      </w:r>
+      <w:r>
+        <w:rPr>
+          <w:rFonts w:ascii="Times New Roman" w:hAnsi="Times New Roman" w:cs="Times New Roman"/>
+          <w:color w:val="FF0000"/>
+          <w:kern w:val="0"/>
+          <w:sz w:val="36"/>
+          <w:szCs w:val="36"/>
+          <w:highlight w:val="black"/>
+        </w:rPr>
+        <w:t>istream_iterator</w:t>
+      </w:r>
+      <w:r>
+        <w:rPr>
+          <w:rFonts w:ascii="Times New Roman" w:hAnsi="Times New Roman" w:cs="Times New Roman"/>
+          <w:color w:val="FF0000"/>
+          <w:kern w:val="0"/>
+          <w:sz w:val="36"/>
+          <w:szCs w:val="36"/>
+          <w:highlight w:val="black"/>
+        </w:rPr>
+        <w:t>产生一个串流结束符</w:t>
+      </w:r>
+      <w:r>
+        <w:rPr>
+          <w:rFonts w:ascii="Times New Roman" w:hAnsi="Times New Roman" w:cs="Times New Roman"/>
+          <w:color w:val="66747B"/>
+          <w:kern w:val="0"/>
+          <w:sz w:val="36"/>
+          <w:szCs w:val="36"/>
+          <w:highlight w:val="black"/>
+        </w:rPr>
+        <w:t>，同</w:t>
+      </w:r>
+      <w:r>
+        <w:rPr>
+          <w:rFonts w:ascii="Times New Roman" w:hAnsi="Times New Roman" w:cs="Times New Roman"/>
+          <w:color w:val="66747B"/>
+          <w:kern w:val="0"/>
+          <w:sz w:val="36"/>
+          <w:szCs w:val="36"/>
+          <w:highlight w:val="black"/>
+        </w:rPr>
+        <w:t>cin</w:t>
+      </w:r>
+      <w:r>
+        <w:rPr>
+          <w:rFonts w:ascii="Times New Roman" w:hAnsi="Times New Roman" w:cs="Times New Roman"/>
+          <w:color w:val="66747B"/>
+          <w:kern w:val="0"/>
+          <w:sz w:val="36"/>
+          <w:szCs w:val="36"/>
+          <w:highlight w:val="black"/>
+        </w:rPr>
+        <w:t>读取</w:t>
+      </w:r>
+    </w:p>
+    <w:p>
+      <w:pPr>
+        <w:autoSpaceDE w:val="0"/>
+        <w:autoSpaceDN w:val="0"/>
+        <w:adjustRightInd w:val="0"/>
+        <w:jc w:val="left"/>
+        <w:rPr>
+          <w:rFonts w:ascii="Times New Roman" w:hAnsi="Times New Roman" w:cs="Times New Roman"/>
+          <w:color w:val="F1F2F3"/>
+          <w:kern w:val="0"/>
+          <w:sz w:val="36"/>
+          <w:szCs w:val="36"/>
+          <w:highlight w:val="black"/>
+        </w:rPr>
+      </w:pPr>
+      <w:r>
+        <w:rPr>
+          <w:rFonts w:ascii="Times New Roman" w:hAnsi="Times New Roman" w:cs="Times New Roman"/>
+          <w:color w:val="F1F2F3"/>
+          <w:kern w:val="0"/>
+          <w:sz w:val="36"/>
+          <w:szCs w:val="36"/>
+          <w:highlight w:val="black"/>
+        </w:rPr>
+        <w:t xml:space="preserve">    </w:t>
+      </w:r>
+      <w:r>
+        <w:rPr>
+          <w:rFonts w:ascii="Times New Roman" w:hAnsi="Times New Roman" w:cs="Times New Roman"/>
+          <w:color w:val="66747B"/>
+          <w:kern w:val="0"/>
+          <w:sz w:val="36"/>
+          <w:szCs w:val="36"/>
+          <w:highlight w:val="black"/>
+        </w:rPr>
+        <w:t xml:space="preserve">// </w:t>
+      </w:r>
+      <w:r>
+        <w:rPr>
+          <w:rFonts w:ascii="Times New Roman" w:hAnsi="Times New Roman" w:cs="Times New Roman"/>
+          <w:color w:val="66747B"/>
+          <w:kern w:val="0"/>
+          <w:sz w:val="36"/>
+          <w:szCs w:val="36"/>
+          <w:highlight w:val="black"/>
+        </w:rPr>
+        <w:t>结束操作类似</w:t>
+      </w:r>
+    </w:p>
+    <w:p>
+      <w:pPr>
+        <w:autoSpaceDE w:val="0"/>
+        <w:autoSpaceDN w:val="0"/>
+        <w:adjustRightInd w:val="0"/>
+        <w:jc w:val="left"/>
+        <w:rPr>
+          <w:rFonts w:ascii="Times New Roman" w:hAnsi="Times New Roman" w:cs="Times New Roman"/>
+          <w:color w:val="F1F2F3"/>
+          <w:kern w:val="0"/>
+          <w:sz w:val="36"/>
+          <w:szCs w:val="36"/>
+          <w:highlight w:val="black"/>
+        </w:rPr>
+      </w:pPr>
+      <w:r>
+        <w:rPr>
+          <w:rFonts w:ascii="Times New Roman" w:hAnsi="Times New Roman" w:cs="Times New Roman"/>
+          <w:color w:val="F1F2F3"/>
+          <w:kern w:val="0"/>
+          <w:sz w:val="36"/>
+          <w:szCs w:val="36"/>
+          <w:highlight w:val="black"/>
+        </w:rPr>
+        <w:t xml:space="preserve">    </w:t>
+      </w:r>
+      <w:r>
+        <w:rPr>
+          <w:rFonts w:ascii="Times New Roman" w:hAnsi="Times New Roman" w:cs="Times New Roman"/>
+          <w:i/>
+          <w:iCs/>
+          <w:color w:val="FF8000"/>
+          <w:kern w:val="0"/>
+          <w:sz w:val="36"/>
+          <w:szCs w:val="36"/>
+          <w:highlight w:val="black"/>
+        </w:rPr>
+        <w:t>copy</w:t>
+      </w:r>
+      <w:r>
+        <w:rPr>
+          <w:rFonts w:ascii="Times New Roman" w:hAnsi="Times New Roman" w:cs="Times New Roman"/>
+          <w:color w:val="E8E2B7"/>
+          <w:kern w:val="0"/>
+          <w:sz w:val="36"/>
+          <w:szCs w:val="36"/>
+          <w:highlight w:val="black"/>
+        </w:rPr>
+        <w:t>(</w:t>
+      </w:r>
+      <w:r>
+        <w:rPr>
+          <w:rFonts w:ascii="Times New Roman" w:hAnsi="Times New Roman" w:cs="Times New Roman"/>
+          <w:i/>
+          <w:iCs/>
+          <w:color w:val="00B0F0"/>
+          <w:kern w:val="0"/>
+          <w:sz w:val="36"/>
+          <w:szCs w:val="36"/>
+          <w:highlight w:val="black"/>
+        </w:rPr>
+        <w:t>istream_iterator</w:t>
+      </w:r>
+      <w:r>
+        <w:rPr>
+          <w:rFonts w:ascii="Times New Roman" w:hAnsi="Times New Roman" w:cs="Times New Roman"/>
+          <w:color w:val="00B0F0"/>
+          <w:kern w:val="0"/>
+          <w:sz w:val="36"/>
+          <w:szCs w:val="36"/>
+          <w:highlight w:val="black"/>
+        </w:rPr>
+        <w:t>&lt;int&gt;(</w:t>
+      </w:r>
+      <w:r>
+        <w:rPr>
+          <w:rFonts w:ascii="Times New Roman" w:hAnsi="Times New Roman" w:cs="Times New Roman"/>
+          <w:i/>
+          <w:iCs/>
+          <w:color w:val="00B0F0"/>
+          <w:kern w:val="0"/>
+          <w:sz w:val="36"/>
+          <w:szCs w:val="36"/>
+          <w:highlight w:val="black"/>
+        </w:rPr>
+        <w:t>cin</w:t>
+      </w:r>
+      <w:r>
+        <w:rPr>
+          <w:rFonts w:ascii="Times New Roman" w:hAnsi="Times New Roman" w:cs="Times New Roman"/>
+          <w:color w:val="00B0F0"/>
+          <w:kern w:val="0"/>
+          <w:sz w:val="36"/>
+          <w:szCs w:val="36"/>
+          <w:highlight w:val="black"/>
+        </w:rPr>
+        <w:t>)</w:t>
+      </w:r>
+      <w:r>
+        <w:rPr>
+          <w:rFonts w:ascii="Times New Roman" w:hAnsi="Times New Roman" w:cs="Times New Roman"/>
+          <w:color w:val="E8E2B7"/>
+          <w:kern w:val="0"/>
+          <w:sz w:val="36"/>
+          <w:szCs w:val="36"/>
+          <w:highlight w:val="black"/>
+        </w:rPr>
+        <w:t>,</w:t>
+      </w:r>
+      <w:r>
+        <w:rPr>
+          <w:rFonts w:ascii="Times New Roman" w:hAnsi="Times New Roman" w:cs="Times New Roman"/>
+          <w:color w:val="F1F2F3"/>
+          <w:kern w:val="0"/>
+          <w:sz w:val="36"/>
+          <w:szCs w:val="36"/>
+          <w:highlight w:val="black"/>
+        </w:rPr>
+        <w:t xml:space="preserve"> </w:t>
+      </w:r>
+      <w:r>
+        <w:rPr>
+          <w:rFonts w:ascii="Times New Roman" w:hAnsi="Times New Roman" w:cs="Times New Roman"/>
+          <w:i/>
+          <w:iCs/>
+          <w:color w:val="00B0F0"/>
+          <w:kern w:val="0"/>
+          <w:sz w:val="36"/>
+          <w:szCs w:val="36"/>
+          <w:highlight w:val="black"/>
+        </w:rPr>
+        <w:t>istream_iterator</w:t>
+      </w:r>
+      <w:r>
+        <w:rPr>
+          <w:rFonts w:ascii="Times New Roman" w:hAnsi="Times New Roman" w:cs="Times New Roman"/>
+          <w:color w:val="00B0F0"/>
+          <w:kern w:val="0"/>
+          <w:sz w:val="36"/>
+          <w:szCs w:val="36"/>
+          <w:highlight w:val="black"/>
+        </w:rPr>
+        <w:t>&lt;int&gt;()</w:t>
+      </w:r>
+      <w:r>
+        <w:rPr>
+          <w:rFonts w:ascii="Times New Roman" w:hAnsi="Times New Roman" w:cs="Times New Roman"/>
+          <w:color w:val="E8E2B7"/>
+          <w:kern w:val="0"/>
+          <w:sz w:val="36"/>
+          <w:szCs w:val="36"/>
+          <w:highlight w:val="black"/>
+        </w:rPr>
+        <w:t>,</w:t>
+      </w:r>
+      <w:r>
+        <w:rPr>
+          <w:rFonts w:ascii="Times New Roman" w:hAnsi="Times New Roman" w:cs="Times New Roman"/>
+          <w:color w:val="F1F2F3"/>
+          <w:kern w:val="0"/>
+          <w:sz w:val="36"/>
+          <w:szCs w:val="36"/>
+          <w:highlight w:val="black"/>
+        </w:rPr>
+        <w:t xml:space="preserve"> </w:t>
+      </w:r>
+      <w:r>
+        <w:rPr>
+          <w:rFonts w:ascii="Times New Roman" w:hAnsi="Times New Roman" w:cs="Times New Roman"/>
+          <w:i/>
+          <w:iCs/>
+          <w:color w:val="FF8000"/>
+          <w:kern w:val="0"/>
+          <w:sz w:val="36"/>
+          <w:szCs w:val="36"/>
+          <w:highlight w:val="black"/>
+        </w:rPr>
+        <w:t>back_inserter</w:t>
+      </w:r>
+      <w:r>
+        <w:rPr>
+          <w:rFonts w:ascii="Times New Roman" w:hAnsi="Times New Roman" w:cs="Times New Roman"/>
+          <w:color w:val="E8E2B7"/>
+          <w:kern w:val="0"/>
+          <w:sz w:val="36"/>
+          <w:szCs w:val="36"/>
+          <w:highlight w:val="black"/>
+        </w:rPr>
+        <w:t>(</w:t>
+      </w:r>
+      <w:r>
+        <w:rPr>
+          <w:rFonts w:ascii="Times New Roman" w:hAnsi="Times New Roman" w:cs="Times New Roman"/>
+          <w:color w:val="BDB76B"/>
+          <w:kern w:val="0"/>
+          <w:sz w:val="36"/>
+          <w:szCs w:val="36"/>
+          <w:highlight w:val="black"/>
+        </w:rPr>
+        <w:t>coll</w:t>
+      </w:r>
+      <w:r>
+        <w:rPr>
+          <w:rFonts w:ascii="Times New Roman" w:hAnsi="Times New Roman" w:cs="Times New Roman"/>
+          <w:color w:val="E8E2B7"/>
+          <w:kern w:val="0"/>
+          <w:sz w:val="36"/>
+          <w:szCs w:val="36"/>
+          <w:highlight w:val="black"/>
+        </w:rPr>
+        <w:t>));</w:t>
+      </w:r>
+    </w:p>
+    <w:p>
+      <w:pPr>
+        <w:autoSpaceDE w:val="0"/>
+        <w:autoSpaceDN w:val="0"/>
+        <w:adjustRightInd w:val="0"/>
+        <w:jc w:val="left"/>
+        <w:rPr>
+          <w:rFonts w:ascii="Times New Roman" w:hAnsi="Times New Roman" w:cs="Times New Roman"/>
+          <w:color w:val="F1F2F3"/>
+          <w:kern w:val="0"/>
+          <w:sz w:val="36"/>
+          <w:szCs w:val="36"/>
+          <w:highlight w:val="black"/>
+        </w:rPr>
+      </w:pPr>
+    </w:p>
+    <w:p>
+      <w:pPr>
+        <w:autoSpaceDE w:val="0"/>
+        <w:autoSpaceDN w:val="0"/>
+        <w:adjustRightInd w:val="0"/>
+        <w:jc w:val="left"/>
+        <w:rPr>
+          <w:rFonts w:ascii="Times New Roman" w:hAnsi="Times New Roman" w:cs="Times New Roman"/>
+          <w:color w:val="F1F2F3"/>
+          <w:kern w:val="0"/>
+          <w:sz w:val="36"/>
+          <w:szCs w:val="36"/>
+          <w:highlight w:val="black"/>
+        </w:rPr>
+      </w:pPr>
+      <w:r>
+        <w:rPr>
+          <w:rFonts w:ascii="Times New Roman" w:hAnsi="Times New Roman" w:cs="Times New Roman"/>
+          <w:color w:val="F1F2F3"/>
+          <w:kern w:val="0"/>
+          <w:sz w:val="36"/>
+          <w:szCs w:val="36"/>
+          <w:highlight w:val="black"/>
+        </w:rPr>
+        <w:t xml:space="preserve">    </w:t>
+      </w:r>
+      <w:r>
+        <w:rPr>
+          <w:rFonts w:ascii="Times New Roman" w:hAnsi="Times New Roman" w:cs="Times New Roman"/>
+          <w:i/>
+          <w:iCs/>
+          <w:color w:val="FF8000"/>
+          <w:kern w:val="0"/>
+          <w:sz w:val="36"/>
+          <w:szCs w:val="36"/>
+          <w:highlight w:val="black"/>
+        </w:rPr>
+        <w:t>sort</w:t>
+      </w:r>
+      <w:r>
+        <w:rPr>
+          <w:rFonts w:ascii="Times New Roman" w:hAnsi="Times New Roman" w:cs="Times New Roman"/>
+          <w:color w:val="E8E2B7"/>
+          <w:kern w:val="0"/>
+          <w:sz w:val="36"/>
+          <w:szCs w:val="36"/>
+          <w:highlight w:val="black"/>
+        </w:rPr>
+        <w:t>(</w:t>
+      </w:r>
+      <w:r>
+        <w:rPr>
+          <w:rFonts w:ascii="Times New Roman" w:hAnsi="Times New Roman" w:cs="Times New Roman"/>
+          <w:color w:val="BDB76B"/>
+          <w:kern w:val="0"/>
+          <w:sz w:val="36"/>
+          <w:szCs w:val="36"/>
+          <w:highlight w:val="black"/>
+        </w:rPr>
+        <w:t>coll</w:t>
+      </w:r>
+      <w:r>
+        <w:rPr>
+          <w:rFonts w:ascii="Times New Roman" w:hAnsi="Times New Roman" w:cs="Times New Roman"/>
+          <w:color w:val="E8E2B7"/>
+          <w:kern w:val="0"/>
+          <w:sz w:val="36"/>
+          <w:szCs w:val="36"/>
+          <w:highlight w:val="black"/>
+        </w:rPr>
+        <w:t>.</w:t>
+      </w:r>
+      <w:r>
+        <w:rPr>
+          <w:rFonts w:ascii="Times New Roman" w:hAnsi="Times New Roman" w:cs="Times New Roman"/>
+          <w:i/>
+          <w:iCs/>
+          <w:color w:val="FF8000"/>
+          <w:kern w:val="0"/>
+          <w:sz w:val="36"/>
+          <w:szCs w:val="36"/>
+          <w:highlight w:val="black"/>
+        </w:rPr>
+        <w:t>begin</w:t>
+      </w:r>
+      <w:r>
+        <w:rPr>
+          <w:rFonts w:ascii="Times New Roman" w:hAnsi="Times New Roman" w:cs="Times New Roman"/>
+          <w:color w:val="E8E2B7"/>
+          <w:kern w:val="0"/>
+          <w:sz w:val="36"/>
+          <w:szCs w:val="36"/>
+          <w:highlight w:val="black"/>
+        </w:rPr>
+        <w:t>(),</w:t>
+      </w:r>
+      <w:r>
+        <w:rPr>
+          <w:rFonts w:ascii="Times New Roman" w:hAnsi="Times New Roman" w:cs="Times New Roman"/>
+          <w:color w:val="F1F2F3"/>
+          <w:kern w:val="0"/>
+          <w:sz w:val="36"/>
+          <w:szCs w:val="36"/>
+          <w:highlight w:val="black"/>
+        </w:rPr>
+        <w:t xml:space="preserve"> </w:t>
+      </w:r>
+      <w:r>
+        <w:rPr>
+          <w:rFonts w:ascii="Times New Roman" w:hAnsi="Times New Roman" w:cs="Times New Roman"/>
+          <w:color w:val="BDB76B"/>
+          <w:kern w:val="0"/>
+          <w:sz w:val="36"/>
+          <w:szCs w:val="36"/>
+          <w:highlight w:val="black"/>
+        </w:rPr>
+        <w:t>coll</w:t>
+      </w:r>
+      <w:r>
+        <w:rPr>
+          <w:rFonts w:ascii="Times New Roman" w:hAnsi="Times New Roman" w:cs="Times New Roman"/>
+          <w:color w:val="E8E2B7"/>
+          <w:kern w:val="0"/>
+          <w:sz w:val="36"/>
+          <w:szCs w:val="36"/>
+          <w:highlight w:val="black"/>
+        </w:rPr>
+        <w:t>.</w:t>
+      </w:r>
+      <w:r>
+        <w:rPr>
+          <w:rFonts w:ascii="Times New Roman" w:hAnsi="Times New Roman" w:cs="Times New Roman"/>
+          <w:i/>
+          <w:iCs/>
+          <w:color w:val="FF8000"/>
+          <w:kern w:val="0"/>
+          <w:sz w:val="36"/>
+          <w:szCs w:val="36"/>
+          <w:highlight w:val="black"/>
+        </w:rPr>
+        <w:t>end</w:t>
+      </w:r>
+      <w:r>
+        <w:rPr>
+          <w:rFonts w:ascii="Times New Roman" w:hAnsi="Times New Roman" w:cs="Times New Roman"/>
+          <w:color w:val="E8E2B7"/>
+          <w:kern w:val="0"/>
+          <w:sz w:val="36"/>
+          <w:szCs w:val="36"/>
+          <w:highlight w:val="black"/>
+        </w:rPr>
+        <w:t>());</w:t>
+      </w:r>
+    </w:p>
+    <w:p>
+      <w:pPr>
+        <w:autoSpaceDE w:val="0"/>
+        <w:autoSpaceDN w:val="0"/>
+        <w:adjustRightInd w:val="0"/>
+        <w:jc w:val="left"/>
+        <w:rPr>
+          <w:rFonts w:ascii="Times New Roman" w:hAnsi="Times New Roman" w:cs="Times New Roman"/>
+          <w:color w:val="F1F2F3"/>
+          <w:kern w:val="0"/>
+          <w:sz w:val="36"/>
+          <w:szCs w:val="36"/>
+          <w:highlight w:val="black"/>
+        </w:rPr>
+      </w:pPr>
+    </w:p>
+    <w:p>
+      <w:pPr>
+        <w:autoSpaceDE w:val="0"/>
+        <w:autoSpaceDN w:val="0"/>
+        <w:adjustRightInd w:val="0"/>
+        <w:jc w:val="left"/>
+        <w:rPr>
+          <w:rFonts w:ascii="Times New Roman" w:hAnsi="Times New Roman" w:cs="Times New Roman"/>
+          <w:color w:val="F1F2F3"/>
+          <w:kern w:val="0"/>
+          <w:sz w:val="36"/>
+          <w:szCs w:val="36"/>
+          <w:highlight w:val="black"/>
+        </w:rPr>
+      </w:pPr>
+      <w:r>
+        <w:rPr>
+          <w:rFonts w:ascii="Times New Roman" w:hAnsi="Times New Roman" w:cs="Times New Roman"/>
+          <w:color w:val="F1F2F3"/>
+          <w:kern w:val="0"/>
+          <w:sz w:val="36"/>
+          <w:szCs w:val="36"/>
+          <w:highlight w:val="black"/>
+        </w:rPr>
+        <w:t xml:space="preserve">    </w:t>
+      </w:r>
+      <w:r>
+        <w:rPr>
+          <w:rFonts w:ascii="Times New Roman" w:hAnsi="Times New Roman" w:cs="Times New Roman"/>
+          <w:color w:val="66747B"/>
+          <w:kern w:val="0"/>
+          <w:sz w:val="36"/>
+          <w:szCs w:val="36"/>
+          <w:highlight w:val="black"/>
+        </w:rPr>
+        <w:t xml:space="preserve">// </w:t>
+      </w:r>
+      <w:r>
+        <w:rPr>
+          <w:rFonts w:ascii="Times New Roman" w:hAnsi="Times New Roman" w:cs="Times New Roman"/>
+          <w:color w:val="66747B"/>
+          <w:kern w:val="0"/>
+          <w:sz w:val="36"/>
+          <w:szCs w:val="36"/>
+          <w:highlight w:val="black"/>
+        </w:rPr>
+        <w:t>串流输出迭代器</w:t>
+      </w:r>
+      <w:r>
+        <w:rPr>
+          <w:rFonts w:ascii="Times New Roman" w:hAnsi="Times New Roman" w:cs="Times New Roman"/>
+          <w:color w:val="66747B"/>
+          <w:kern w:val="0"/>
+          <w:sz w:val="36"/>
+          <w:szCs w:val="36"/>
+          <w:highlight w:val="black"/>
+        </w:rPr>
+        <w:t>ostream_iterator</w:t>
+      </w:r>
+    </w:p>
+    <w:p>
+      <w:pPr>
+        <w:autoSpaceDE w:val="0"/>
+        <w:autoSpaceDN w:val="0"/>
+        <w:adjustRightInd w:val="0"/>
+        <w:jc w:val="left"/>
+        <w:rPr>
+          <w:rFonts w:ascii="Times New Roman" w:hAnsi="Times New Roman" w:cs="Times New Roman"/>
+          <w:color w:val="F1F2F3"/>
+          <w:kern w:val="0"/>
+          <w:sz w:val="36"/>
+          <w:szCs w:val="36"/>
+          <w:highlight w:val="black"/>
+        </w:rPr>
+      </w:pPr>
+      <w:r>
+        <w:rPr>
+          <w:rFonts w:ascii="Times New Roman" w:hAnsi="Times New Roman" w:cs="Times New Roman"/>
+          <w:color w:val="F1F2F3"/>
+          <w:kern w:val="0"/>
+          <w:sz w:val="36"/>
+          <w:szCs w:val="36"/>
+          <w:highlight w:val="black"/>
+        </w:rPr>
+        <w:t xml:space="preserve">    </w:t>
+      </w:r>
+      <w:r>
+        <w:rPr>
+          <w:rFonts w:ascii="Times New Roman" w:hAnsi="Times New Roman" w:cs="Times New Roman"/>
+          <w:color w:val="66747B"/>
+          <w:kern w:val="0"/>
+          <w:sz w:val="36"/>
+          <w:szCs w:val="36"/>
+          <w:highlight w:val="black"/>
+        </w:rPr>
+        <w:t>//</w:t>
+      </w:r>
+      <w:r>
+        <w:rPr>
+          <w:rFonts w:ascii="Times New Roman" w:hAnsi="Times New Roman" w:cs="Times New Roman"/>
+          <w:color w:val="FF0000"/>
+          <w:kern w:val="0"/>
+          <w:sz w:val="36"/>
+          <w:szCs w:val="36"/>
+          <w:highlight w:val="black"/>
+        </w:rPr>
+        <w:t xml:space="preserve"> unique_copy</w:t>
+      </w:r>
+      <w:r>
+        <w:rPr>
+          <w:rFonts w:ascii="Times New Roman" w:hAnsi="Times New Roman" w:cs="Times New Roman"/>
+          <w:color w:val="FF0000"/>
+          <w:kern w:val="0"/>
+          <w:sz w:val="36"/>
+          <w:szCs w:val="36"/>
+          <w:highlight w:val="black"/>
+        </w:rPr>
+        <w:t>消除毗邻的重复值并复制到</w:t>
+      </w:r>
+      <w:r>
+        <w:rPr>
+          <w:rFonts w:ascii="Times New Roman" w:hAnsi="Times New Roman" w:cs="Times New Roman"/>
+          <w:color w:val="FF0000"/>
+          <w:kern w:val="0"/>
+          <w:sz w:val="36"/>
+          <w:szCs w:val="36"/>
+          <w:highlight w:val="black"/>
+        </w:rPr>
+        <w:t>cout</w:t>
+      </w:r>
+    </w:p>
+    <w:p>
+      <w:pPr>
+        <w:autoSpaceDE w:val="0"/>
+        <w:autoSpaceDN w:val="0"/>
+        <w:adjustRightInd w:val="0"/>
+        <w:jc w:val="left"/>
+        <w:rPr>
+          <w:rFonts w:ascii="Times New Roman" w:hAnsi="Times New Roman" w:cs="Times New Roman"/>
+          <w:color w:val="F1F2F3"/>
+          <w:kern w:val="0"/>
+          <w:sz w:val="36"/>
+          <w:szCs w:val="36"/>
+          <w:highlight w:val="black"/>
+        </w:rPr>
+      </w:pPr>
+      <w:r>
+        <w:rPr>
+          <w:rFonts w:ascii="Times New Roman" w:hAnsi="Times New Roman" w:cs="Times New Roman"/>
+          <w:color w:val="F1F2F3"/>
+          <w:kern w:val="0"/>
+          <w:sz w:val="36"/>
+          <w:szCs w:val="36"/>
+          <w:highlight w:val="black"/>
+        </w:rPr>
+        <w:t xml:space="preserve">    </w:t>
+      </w:r>
+      <w:r>
+        <w:rPr>
+          <w:rFonts w:ascii="Times New Roman" w:hAnsi="Times New Roman" w:cs="Times New Roman"/>
+          <w:color w:val="66747B"/>
+          <w:kern w:val="0"/>
+          <w:sz w:val="36"/>
+          <w:szCs w:val="36"/>
+          <w:highlight w:val="black"/>
+        </w:rPr>
+        <w:t xml:space="preserve">// </w:t>
+      </w:r>
+      <w:r>
+        <w:rPr>
+          <w:rFonts w:ascii="Times New Roman" w:hAnsi="Times New Roman" w:cs="Times New Roman"/>
+          <w:color w:val="FF0000"/>
+          <w:kern w:val="0"/>
+          <w:sz w:val="36"/>
+          <w:szCs w:val="36"/>
+          <w:highlight w:val="black"/>
+        </w:rPr>
+        <w:t>"\n"</w:t>
+      </w:r>
+      <w:r>
+        <w:rPr>
+          <w:rFonts w:ascii="Times New Roman" w:hAnsi="Times New Roman" w:cs="Times New Roman"/>
+          <w:color w:val="FF0000"/>
+          <w:kern w:val="0"/>
+          <w:sz w:val="36"/>
+          <w:szCs w:val="36"/>
+          <w:highlight w:val="black"/>
+        </w:rPr>
+        <w:t>为元素间的分隔符</w:t>
+      </w:r>
+    </w:p>
+    <w:p>
+      <w:pPr>
+        <w:spacing w:line="400" w:lineRule="exact"/>
+        <w:rPr>
+          <w:rFonts w:ascii="Times New Roman" w:hAnsi="Times New Roman" w:cs="Times New Roman" w:hint="eastAsia"/>
+          <w:sz w:val="28"/>
+          <w:szCs w:val="28"/>
+        </w:rPr>
+      </w:pPr>
+      <w:r>
+        <w:rPr>
+          <w:rFonts w:ascii="Times New Roman" w:hAnsi="Times New Roman" w:cs="Times New Roman"/>
+          <w:color w:val="F1F2F3"/>
+          <w:kern w:val="0"/>
+          <w:sz w:val="36"/>
+          <w:szCs w:val="36"/>
+          <w:highlight w:val="black"/>
+        </w:rPr>
+        <w:t xml:space="preserve">    </w:t>
+      </w:r>
+      <w:r>
+        <w:rPr>
+          <w:rFonts w:ascii="Times New Roman" w:hAnsi="Times New Roman" w:cs="Times New Roman"/>
+          <w:i/>
+          <w:iCs/>
+          <w:color w:val="FF8000"/>
+          <w:kern w:val="0"/>
+          <w:sz w:val="36"/>
+          <w:szCs w:val="36"/>
+          <w:highlight w:val="black"/>
+        </w:rPr>
+        <w:t>unique_copy</w:t>
+      </w:r>
+      <w:r>
+        <w:rPr>
+          <w:rFonts w:ascii="Times New Roman" w:hAnsi="Times New Roman" w:cs="Times New Roman"/>
+          <w:color w:val="E8E2B7"/>
+          <w:kern w:val="0"/>
+          <w:sz w:val="36"/>
+          <w:szCs w:val="36"/>
+          <w:highlight w:val="black"/>
+        </w:rPr>
+        <w:t>(</w:t>
+      </w:r>
+      <w:r>
+        <w:rPr>
+          <w:rFonts w:ascii="Times New Roman" w:hAnsi="Times New Roman" w:cs="Times New Roman"/>
+          <w:color w:val="BDB76B"/>
+          <w:kern w:val="0"/>
+          <w:sz w:val="36"/>
+          <w:szCs w:val="36"/>
+          <w:highlight w:val="black"/>
+        </w:rPr>
+        <w:t>coll</w:t>
+      </w:r>
+      <w:r>
+        <w:rPr>
+          <w:rFonts w:ascii="Times New Roman" w:hAnsi="Times New Roman" w:cs="Times New Roman"/>
+          <w:color w:val="E8E2B7"/>
+          <w:kern w:val="0"/>
+          <w:sz w:val="36"/>
+          <w:szCs w:val="36"/>
+          <w:highlight w:val="black"/>
+        </w:rPr>
+        <w:t>.</w:t>
+      </w:r>
+      <w:r>
+        <w:rPr>
+          <w:rFonts w:ascii="Times New Roman" w:hAnsi="Times New Roman" w:cs="Times New Roman"/>
+          <w:i/>
+          <w:iCs/>
+          <w:color w:val="FF8000"/>
+          <w:kern w:val="0"/>
+          <w:sz w:val="36"/>
+          <w:szCs w:val="36"/>
+          <w:highlight w:val="black"/>
+        </w:rPr>
+        <w:t>cbegin</w:t>
+      </w:r>
+      <w:r>
+        <w:rPr>
+          <w:rFonts w:ascii="Times New Roman" w:hAnsi="Times New Roman" w:cs="Times New Roman"/>
+          <w:color w:val="E8E2B7"/>
+          <w:kern w:val="0"/>
+          <w:sz w:val="36"/>
+          <w:szCs w:val="36"/>
+          <w:highlight w:val="black"/>
+        </w:rPr>
+        <w:t>(),</w:t>
+      </w:r>
+      <w:r>
+        <w:rPr>
+          <w:rFonts w:ascii="Times New Roman" w:hAnsi="Times New Roman" w:cs="Times New Roman"/>
+          <w:color w:val="F1F2F3"/>
+          <w:kern w:val="0"/>
+          <w:sz w:val="36"/>
+          <w:szCs w:val="36"/>
+          <w:highlight w:val="black"/>
+        </w:rPr>
+        <w:t xml:space="preserve"> </w:t>
+      </w:r>
+      <w:r>
+        <w:rPr>
+          <w:rFonts w:ascii="Times New Roman" w:hAnsi="Times New Roman" w:cs="Times New Roman"/>
+          <w:color w:val="BDB76B"/>
+          <w:kern w:val="0"/>
+          <w:sz w:val="36"/>
+          <w:szCs w:val="36"/>
+          <w:highlight w:val="black"/>
+        </w:rPr>
+        <w:t>coll</w:t>
+      </w:r>
+      <w:r>
+        <w:rPr>
+          <w:rFonts w:ascii="Times New Roman" w:hAnsi="Times New Roman" w:cs="Times New Roman"/>
+          <w:color w:val="E8E2B7"/>
+          <w:kern w:val="0"/>
+          <w:sz w:val="36"/>
+          <w:szCs w:val="36"/>
+          <w:highlight w:val="black"/>
+        </w:rPr>
+        <w:t>.</w:t>
+      </w:r>
+      <w:r>
+        <w:rPr>
+          <w:rFonts w:ascii="Times New Roman" w:hAnsi="Times New Roman" w:cs="Times New Roman"/>
+          <w:i/>
+          <w:iCs/>
+          <w:color w:val="FF8000"/>
+          <w:kern w:val="0"/>
+          <w:sz w:val="36"/>
+          <w:szCs w:val="36"/>
+          <w:highlight w:val="black"/>
+        </w:rPr>
+        <w:t>cend</w:t>
+      </w:r>
+      <w:r>
+        <w:rPr>
+          <w:rFonts w:ascii="Times New Roman" w:hAnsi="Times New Roman" w:cs="Times New Roman"/>
+          <w:color w:val="E8E2B7"/>
+          <w:kern w:val="0"/>
+          <w:sz w:val="36"/>
+          <w:szCs w:val="36"/>
+          <w:highlight w:val="black"/>
+        </w:rPr>
+        <w:t>(),</w:t>
+      </w:r>
+      <w:r>
+        <w:rPr>
+          <w:rFonts w:ascii="Times New Roman" w:hAnsi="Times New Roman" w:cs="Times New Roman"/>
+          <w:color w:val="F1F2F3"/>
+          <w:kern w:val="0"/>
+          <w:sz w:val="36"/>
+          <w:szCs w:val="36"/>
+          <w:highlight w:val="black"/>
+        </w:rPr>
+        <w:t xml:space="preserve"> </w:t>
+      </w:r>
+      <w:r>
+        <w:rPr>
+          <w:rFonts w:ascii="Times New Roman" w:hAnsi="Times New Roman" w:cs="Times New Roman"/>
+          <w:i/>
+          <w:iCs/>
+          <w:color w:val="FFD700"/>
+          <w:kern w:val="0"/>
+          <w:sz w:val="36"/>
+          <w:szCs w:val="36"/>
+          <w:highlight w:val="black"/>
+        </w:rPr>
+        <w:t>ostream_iterator</w:t>
+      </w:r>
+      <w:r>
+        <w:rPr>
+          <w:rFonts w:ascii="Times New Roman" w:hAnsi="Times New Roman" w:cs="Times New Roman"/>
+          <w:color w:val="E8E2B7"/>
+          <w:kern w:val="0"/>
+          <w:sz w:val="36"/>
+          <w:szCs w:val="36"/>
+          <w:highlight w:val="black"/>
+        </w:rPr>
+        <w:t>&lt;</w:t>
+      </w:r>
+      <w:r>
+        <w:rPr>
+          <w:rFonts w:ascii="Times New Roman" w:hAnsi="Times New Roman" w:cs="Times New Roman"/>
+          <w:color w:val="93C763"/>
+          <w:kern w:val="0"/>
+          <w:sz w:val="36"/>
+          <w:szCs w:val="36"/>
+          <w:highlight w:val="black"/>
+        </w:rPr>
+        <w:t>int</w:t>
+      </w:r>
+      <w:r>
+        <w:rPr>
+          <w:rFonts w:ascii="Times New Roman" w:hAnsi="Times New Roman" w:cs="Times New Roman"/>
+          <w:color w:val="E8E2B7"/>
+          <w:kern w:val="0"/>
+          <w:sz w:val="36"/>
+          <w:szCs w:val="36"/>
+          <w:highlight w:val="black"/>
+        </w:rPr>
+        <w:t>&gt;(</w:t>
+      </w:r>
+      <w:r>
+        <w:rPr>
+          <w:rFonts w:ascii="Times New Roman" w:hAnsi="Times New Roman" w:cs="Times New Roman"/>
+          <w:i/>
+          <w:iCs/>
+          <w:color w:val="BDB76B"/>
+          <w:kern w:val="0"/>
+          <w:sz w:val="36"/>
+          <w:szCs w:val="36"/>
+          <w:highlight w:val="black"/>
+        </w:rPr>
+        <w:t>cout</w:t>
+      </w:r>
+      <w:r>
+        <w:rPr>
+          <w:rFonts w:ascii="Times New Roman" w:hAnsi="Times New Roman" w:cs="Times New Roman"/>
+          <w:color w:val="E8E2B7"/>
+          <w:kern w:val="0"/>
+          <w:sz w:val="36"/>
+          <w:szCs w:val="36"/>
+          <w:highlight w:val="black"/>
+        </w:rPr>
+        <w:t>,</w:t>
+      </w:r>
+      <w:r>
+        <w:rPr>
+          <w:rFonts w:ascii="Times New Roman" w:hAnsi="Times New Roman" w:cs="Times New Roman"/>
+          <w:color w:val="F1F2F3"/>
+          <w:kern w:val="0"/>
+          <w:sz w:val="36"/>
+          <w:szCs w:val="36"/>
+          <w:highlight w:val="black"/>
+        </w:rPr>
+        <w:t xml:space="preserve"> </w:t>
+      </w:r>
+      <w:r>
+        <w:rPr>
+          <w:rFonts w:ascii="Times New Roman" w:hAnsi="Times New Roman" w:cs="Times New Roman"/>
+          <w:color w:val="EC7600"/>
+          <w:kern w:val="0"/>
+          <w:sz w:val="36"/>
+          <w:szCs w:val="36"/>
+          <w:highlight w:val="black"/>
+        </w:rPr>
+        <w:t>"\n"</w:t>
+      </w:r>
+      <w:r>
+        <w:rPr>
+          <w:rFonts w:ascii="Times New Roman" w:hAnsi="Times New Roman" w:cs="Times New Roman"/>
+          <w:color w:val="E8E2B7"/>
+          <w:kern w:val="0"/>
+          <w:sz w:val="36"/>
+          <w:szCs w:val="36"/>
+          <w:highlight w:val="black"/>
+        </w:rPr>
+        <w:t>));</w:t>
+      </w:r>
+    </w:p>
+    <w:p>
+      <w:pPr>
+        <w:spacing w:line="400" w:lineRule="exact"/>
+        <w:rPr>
+          <w:rFonts w:ascii="Times New Roman" w:hAnsi="Times New Roman" w:cs="Times New Roman" w:hint="eastAsia"/>
+          <w:sz w:val="28"/>
+          <w:szCs w:val="28"/>
+        </w:rPr>
+      </w:pPr>
+    </w:p>
+    <w:p>
+      <w:pPr>
+        <w:spacing w:line="400" w:lineRule="exact"/>
+        <w:rPr>
+          <w:rFonts w:ascii="Times New Roman" w:hAnsi="Times New Roman" w:cs="Times New Roman" w:hint="eastAsia"/>
+          <w:sz w:val="28"/>
+          <w:szCs w:val="28"/>
+        </w:rPr>
+      </w:pPr>
+      <w:r>
+        <w:rPr>
+          <w:rFonts w:ascii="Times New Roman" w:hAnsi="Times New Roman" w:cs="Times New Roman" w:hint="eastAsia"/>
+          <w:sz w:val="28"/>
+          <w:szCs w:val="28"/>
+        </w:rPr>
+        <w:t>输入：</w:t>
+      </w:r>
+    </w:p>
+    <w:p>
+      <w:pPr>
+        <w:spacing w:line="400" w:lineRule="exact"/>
+        <w:rPr>
+          <w:rFonts w:ascii="Times New Roman" w:hAnsi="Times New Roman" w:cs="Times New Roman"/>
+          <w:sz w:val="28"/>
+          <w:szCs w:val="28"/>
+        </w:rPr>
+      </w:pPr>
+      <w:r>
+        <w:rPr>
+          <w:rFonts w:ascii="Times New Roman" w:hAnsi="Times New Roman" w:cs="Times New Roman"/>
+          <w:sz w:val="28"/>
+          <w:szCs w:val="28"/>
+        </w:rPr>
+        <w:t>23 45 32 76 12 w</w:t>
+      </w:r>
+    </w:p>
+    <w:p>
+      <w:pPr>
+        <w:spacing w:line="400" w:lineRule="exact"/>
+        <w:rPr>
+          <w:rFonts w:ascii="Times New Roman" w:hAnsi="Times New Roman" w:cs="Times New Roman" w:hint="eastAsia"/>
+          <w:sz w:val="28"/>
+          <w:szCs w:val="28"/>
+        </w:rPr>
+      </w:pPr>
+      <w:r>
+        <w:rPr>
+          <w:rFonts w:ascii="Times New Roman" w:hAnsi="Times New Roman" w:cs="Times New Roman" w:hint="eastAsia"/>
+          <w:sz w:val="28"/>
+          <w:szCs w:val="28"/>
+        </w:rPr>
+        <w:t>输出：</w:t>
+      </w:r>
+    </w:p>
+    <w:p>
+      <w:pPr>
+        <w:spacing w:line="400" w:lineRule="exact"/>
+        <w:rPr>
+          <w:rFonts w:ascii="Times New Roman" w:hAnsi="Times New Roman" w:cs="Times New Roman"/>
+          <w:sz w:val="28"/>
+          <w:szCs w:val="28"/>
+        </w:rPr>
+      </w:pPr>
+      <w:r>
+        <w:rPr>
+          <w:rFonts w:ascii="Times New Roman" w:hAnsi="Times New Roman" w:cs="Times New Roman"/>
+          <w:sz w:val="28"/>
+          <w:szCs w:val="28"/>
+        </w:rPr>
+        <w:t>12</w:t>
+      </w:r>
+    </w:p>
+    <w:p>
+      <w:pPr>
+        <w:spacing w:line="400" w:lineRule="exact"/>
+        <w:rPr>
+          <w:rFonts w:ascii="Times New Roman" w:hAnsi="Times New Roman" w:cs="Times New Roman"/>
+          <w:sz w:val="28"/>
+          <w:szCs w:val="28"/>
+        </w:rPr>
+      </w:pPr>
+      <w:r>
+        <w:rPr>
+          <w:rFonts w:ascii="Times New Roman" w:hAnsi="Times New Roman" w:cs="Times New Roman"/>
+          <w:sz w:val="28"/>
+          <w:szCs w:val="28"/>
+        </w:rPr>
+        <w:t>23</w:t>
+      </w:r>
+    </w:p>
+    <w:p>
+      <w:pPr>
+        <w:spacing w:line="400" w:lineRule="exact"/>
+        <w:rPr>
+          <w:rFonts w:ascii="Times New Roman" w:hAnsi="Times New Roman" w:cs="Times New Roman"/>
+          <w:sz w:val="28"/>
+          <w:szCs w:val="28"/>
+        </w:rPr>
+      </w:pPr>
+      <w:r>
+        <w:rPr>
+          <w:rFonts w:ascii="Times New Roman" w:hAnsi="Times New Roman" w:cs="Times New Roman"/>
+          <w:sz w:val="28"/>
+          <w:szCs w:val="28"/>
+        </w:rPr>
+        <w:t>32</w:t>
+      </w:r>
+    </w:p>
+    <w:p>
+      <w:pPr>
+        <w:spacing w:line="400" w:lineRule="exact"/>
+        <w:rPr>
+          <w:rFonts w:ascii="Times New Roman" w:hAnsi="Times New Roman" w:cs="Times New Roman"/>
+          <w:sz w:val="28"/>
+          <w:szCs w:val="28"/>
+        </w:rPr>
+      </w:pPr>
+      <w:r>
+        <w:rPr>
+          <w:rFonts w:ascii="Times New Roman" w:hAnsi="Times New Roman" w:cs="Times New Roman"/>
+          <w:sz w:val="28"/>
+          <w:szCs w:val="28"/>
+        </w:rPr>
+        <w:lastRenderedPageBreak/>
+        <w:t>45</w:t>
+      </w:r>
+    </w:p>
+    <w:p>
+      <w:pPr>
+        <w:spacing w:line="400" w:lineRule="exact"/>
+        <w:rPr>
+          <w:rFonts w:ascii="Times New Roman" w:hAnsi="Times New Roman" w:cs="Times New Roman"/>
+          <w:sz w:val="28"/>
+          <w:szCs w:val="28"/>
+        </w:rPr>
+      </w:pPr>
+      <w:r>
+        <w:rPr>
+          <w:rFonts w:ascii="Times New Roman" w:hAnsi="Times New Roman" w:cs="Times New Roman"/>
+          <w:sz w:val="28"/>
+          <w:szCs w:val="28"/>
+        </w:rPr>
+        <w:t>76</w:t>
+      </w:r>
+    </w:p>
+    <w:p>
+      <w:pPr>
+        <w:spacing w:line="400" w:lineRule="exact"/>
+        <w:rPr>
+          <w:rFonts w:ascii="Times New Roman" w:hAnsi="Times New Roman" w:cs="Times New Roman" w:hint="eastAsia"/>
+          <w:sz w:val="28"/>
+          <w:szCs w:val="28"/>
+        </w:rPr>
+      </w:pPr>
+    </w:p>
+    <w:p>
+      <w:pPr>
+        <w:spacing w:line="400" w:lineRule="exact"/>
+        <w:rPr>
+          <w:rFonts w:ascii="Times New Roman" w:hAnsi="Times New Roman" w:cs="Times New Roman" w:hint="eastAsia"/>
+          <w:sz w:val="28"/>
+          <w:szCs w:val="28"/>
+        </w:rPr>
+      </w:pPr>
+      <w:r>
+        <w:rPr>
+          <w:rFonts w:ascii="Times New Roman" w:hAnsi="Times New Roman" w:cs="Times New Roman" w:hint="eastAsia"/>
+          <w:sz w:val="28"/>
+          <w:szCs w:val="28"/>
+        </w:rPr>
+        <w:t>从上述程序中可以看出，串流适配器可以使输入</w:t>
+      </w:r>
+      <w:r>
+        <w:rPr>
+          <w:rFonts w:ascii="Times New Roman" w:hAnsi="Times New Roman" w:cs="Times New Roman" w:hint="eastAsia"/>
+          <w:sz w:val="28"/>
+          <w:szCs w:val="28"/>
+        </w:rPr>
+        <w:t>/</w:t>
+      </w:r>
+      <w:r>
+        <w:rPr>
+          <w:rFonts w:ascii="Times New Roman" w:hAnsi="Times New Roman" w:cs="Times New Roman" w:hint="eastAsia"/>
+          <w:sz w:val="28"/>
+          <w:szCs w:val="28"/>
+        </w:rPr>
+        <w:t>输出的元素像集合一样。</w:t>
+      </w:r>
+    </w:p>
+    <w:p>
+      <w:pPr>
+        <w:spacing w:line="400" w:lineRule="exact"/>
+        <w:rPr>
+          <w:rFonts w:ascii="Times New Roman" w:hAnsi="Times New Roman" w:cs="Times New Roman" w:hint="eastAsia"/>
+          <w:sz w:val="28"/>
+          <w:szCs w:val="28"/>
+        </w:rPr>
+      </w:pPr>
+    </w:p>
+    <w:p>
+      <w:pPr>
+        <w:pStyle w:val="a5"/>
+        <w:numPr>
+          <w:ilvl w:val="0"/>
+          <w:numId w:val="1"/>
+        </w:numPr>
+        <w:spacing w:line="400" w:lineRule="exact"/>
+        <w:ind w:firstLineChars="0"/>
+        <w:rPr>
+          <w:rFonts w:ascii="Times New Roman" w:hAnsi="Times New Roman" w:cs="Times New Roman" w:hint="eastAsia"/>
+          <w:color w:val="FF0000"/>
+          <w:sz w:val="28"/>
+          <w:szCs w:val="28"/>
+        </w:rPr>
+      </w:pPr>
+      <w:r>
+        <w:rPr>
+          <w:rFonts w:ascii="Times New Roman" w:hAnsi="Times New Roman" w:cs="Times New Roman" w:hint="eastAsia"/>
+          <w:color w:val="FF0000"/>
+          <w:sz w:val="28"/>
+          <w:szCs w:val="28"/>
+        </w:rPr>
+        <w:t>反向迭代器（</w:t>
+      </w:r>
+      <w:r>
+        <w:rPr>
+          <w:rFonts w:ascii="Times New Roman" w:hAnsi="Times New Roman" w:cs="Times New Roman" w:hint="eastAsia"/>
+          <w:color w:val="FF0000"/>
+          <w:sz w:val="28"/>
+          <w:szCs w:val="28"/>
+        </w:rPr>
+        <w:t>Reverse Iterator</w:t>
+      </w:r>
+      <w:r>
+        <w:rPr>
+          <w:rFonts w:ascii="Times New Roman" w:hAnsi="Times New Roman" w:cs="Times New Roman" w:hint="eastAsia"/>
+          <w:color w:val="FF0000"/>
+          <w:sz w:val="28"/>
+          <w:szCs w:val="28"/>
+        </w:rPr>
+        <w:t>）</w:t>
+      </w:r>
+    </w:p>
+    <w:p>
+      <w:pPr>
+        <w:spacing w:line="400" w:lineRule="exact"/>
+        <w:rPr>
+          <w:rFonts w:ascii="Times New Roman" w:hAnsi="Times New Roman" w:cs="Times New Roman" w:hint="eastAsia"/>
+          <w:sz w:val="28"/>
+          <w:szCs w:val="28"/>
+        </w:rPr>
+      </w:pPr>
+      <w:r>
+        <w:rPr>
+          <w:rFonts w:ascii="Times New Roman" w:hAnsi="Times New Roman" w:cs="Times New Roman" w:hint="eastAsia"/>
+          <w:sz w:val="28"/>
+          <w:szCs w:val="28"/>
+        </w:rPr>
+        <w:t>所有提供双向或随机访问迭代器的容器（</w:t>
+      </w:r>
+      <w:r>
+        <w:rPr>
+          <w:rFonts w:ascii="Times New Roman" w:hAnsi="Times New Roman" w:cs="Times New Roman" w:hint="eastAsia"/>
+          <w:color w:val="FF0000"/>
+          <w:sz w:val="28"/>
+          <w:szCs w:val="28"/>
+        </w:rPr>
+        <w:t>除去</w:t>
+      </w:r>
+      <w:r>
+        <w:rPr>
+          <w:rFonts w:ascii="Times New Roman" w:hAnsi="Times New Roman" w:cs="Times New Roman" w:hint="eastAsia"/>
+          <w:color w:val="FF0000"/>
+          <w:sz w:val="28"/>
+          <w:szCs w:val="28"/>
+        </w:rPr>
+        <w:t>forward_list</w:t>
+      </w:r>
+      <w:r>
+        <w:rPr>
+          <w:rFonts w:ascii="Times New Roman" w:hAnsi="Times New Roman" w:cs="Times New Roman" w:hint="eastAsia"/>
+          <w:color w:val="FF0000"/>
+          <w:sz w:val="28"/>
+          <w:szCs w:val="28"/>
+        </w:rPr>
+        <w:t>之外的序列式容器和所有关联容器</w:t>
+      </w:r>
+      <w:r>
+        <w:rPr>
+          <w:rFonts w:ascii="Times New Roman" w:hAnsi="Times New Roman" w:cs="Times New Roman" w:hint="eastAsia"/>
+          <w:sz w:val="28"/>
+          <w:szCs w:val="28"/>
+        </w:rPr>
+        <w:t>）都可以通过</w:t>
+      </w:r>
+      <w:r>
+        <w:rPr>
+          <w:rFonts w:ascii="Times New Roman" w:hAnsi="Times New Roman" w:cs="Times New Roman" w:hint="eastAsia"/>
+          <w:color w:val="FF0000"/>
+          <w:sz w:val="28"/>
+          <w:szCs w:val="28"/>
+        </w:rPr>
+        <w:t>rb</w:t>
+      </w:r>
+      <w:r>
+        <w:rPr>
+          <w:rFonts w:ascii="Times New Roman" w:hAnsi="Times New Roman" w:cs="Times New Roman" w:hint="eastAsia"/>
+          <w:color w:val="FF0000"/>
+          <w:sz w:val="28"/>
+          <w:szCs w:val="28"/>
+        </w:rPr>
+        <w:t>egin()</w:t>
+      </w:r>
+      <w:r>
+        <w:rPr>
+          <w:rFonts w:ascii="Times New Roman" w:hAnsi="Times New Roman" w:cs="Times New Roman" w:hint="eastAsia"/>
+          <w:color w:val="FF0000"/>
+          <w:sz w:val="28"/>
+          <w:szCs w:val="28"/>
+        </w:rPr>
+        <w:t>或</w:t>
+      </w:r>
+      <w:r>
+        <w:rPr>
+          <w:rFonts w:ascii="Times New Roman" w:hAnsi="Times New Roman" w:cs="Times New Roman" w:hint="eastAsia"/>
+          <w:color w:val="FF0000"/>
+          <w:sz w:val="28"/>
+          <w:szCs w:val="28"/>
+        </w:rPr>
+        <w:t>crbegin()</w:t>
+      </w:r>
+      <w:r>
+        <w:rPr>
+          <w:rFonts w:ascii="Times New Roman" w:hAnsi="Times New Roman" w:cs="Times New Roman" w:hint="eastAsia"/>
+          <w:sz w:val="28"/>
+          <w:szCs w:val="28"/>
+        </w:rPr>
+        <w:t>和</w:t>
+      </w:r>
+      <w:r>
+        <w:rPr>
+          <w:rFonts w:ascii="Times New Roman" w:hAnsi="Times New Roman" w:cs="Times New Roman" w:hint="eastAsia"/>
+          <w:color w:val="FF0000"/>
+          <w:sz w:val="28"/>
+          <w:szCs w:val="28"/>
+        </w:rPr>
+        <w:t>rend()</w:t>
+      </w:r>
+      <w:r>
+        <w:rPr>
+          <w:rFonts w:ascii="Times New Roman" w:hAnsi="Times New Roman" w:cs="Times New Roman" w:hint="eastAsia"/>
+          <w:color w:val="FF0000"/>
+          <w:sz w:val="28"/>
+          <w:szCs w:val="28"/>
+        </w:rPr>
+        <w:t>或</w:t>
+      </w:r>
+      <w:r>
+        <w:rPr>
+          <w:rFonts w:ascii="Times New Roman" w:hAnsi="Times New Roman" w:cs="Times New Roman" w:hint="eastAsia"/>
+          <w:color w:val="FF0000"/>
+          <w:sz w:val="28"/>
+          <w:szCs w:val="28"/>
+        </w:rPr>
+        <w:t>crend()</w:t>
+      </w:r>
+      <w:r>
+        <w:rPr>
+          <w:rFonts w:ascii="Times New Roman" w:hAnsi="Times New Roman" w:cs="Times New Roman" w:hint="eastAsia"/>
+          <w:sz w:val="28"/>
+          <w:szCs w:val="28"/>
+        </w:rPr>
+        <w:t>产生一个</w:t>
+      </w:r>
+      <w:r>
+        <w:rPr>
+          <w:rFonts w:ascii="Times New Roman" w:hAnsi="Times New Roman" w:cs="Times New Roman" w:hint="eastAsia"/>
+          <w:color w:val="FF0000"/>
+          <w:sz w:val="28"/>
+          <w:szCs w:val="28"/>
+        </w:rPr>
+        <w:t>反向迭代器</w:t>
+      </w:r>
+      <w:r>
+        <w:rPr>
+          <w:rFonts w:ascii="Times New Roman" w:hAnsi="Times New Roman" w:cs="Times New Roman" w:hint="eastAsia"/>
+          <w:sz w:val="28"/>
+          <w:szCs w:val="28"/>
+        </w:rPr>
+        <w:t>。</w:t>
+      </w:r>
+    </w:p>
+    <w:p>
+      <w:pPr>
+        <w:spacing w:line="400" w:lineRule="exact"/>
+        <w:rPr>
+          <w:rFonts w:ascii="Times New Roman" w:hAnsi="Times New Roman" w:cs="Times New Roman" w:hint="eastAsia"/>
+          <w:sz w:val="28"/>
+          <w:szCs w:val="28"/>
+        </w:rPr>
+      </w:pPr>
+    </w:p>
+    <w:p>
+      <w:pPr>
+        <w:spacing w:line="400" w:lineRule="exact"/>
+        <w:rPr>
+          <w:rFonts w:ascii="Times New Roman" w:hAnsi="Times New Roman" w:cs="Times New Roman" w:hint="eastAsia"/>
+          <w:sz w:val="28"/>
+          <w:szCs w:val="28"/>
+        </w:rPr>
+      </w:pPr>
+      <w:r>
+        <w:rPr>
+          <w:rFonts w:ascii="Times New Roman" w:hAnsi="Times New Roman" w:cs="Times New Roman" w:hint="eastAsia"/>
+          <w:sz w:val="28"/>
+          <w:szCs w:val="28"/>
+        </w:rPr>
+        <w:t>例：程序</w:t>
+      </w:r>
+      <w:r>
+        <w:rPr>
+          <w:rFonts w:ascii="Times New Roman" w:hAnsi="Times New Roman" w:cs="Times New Roman" w:hint="eastAsia"/>
+          <w:sz w:val="28"/>
+          <w:szCs w:val="28"/>
+        </w:rPr>
+        <w:t>stl_test35</w:t>
+      </w:r>
+    </w:p>
+    <w:p>
+      <w:pPr>
+        <w:autoSpaceDE w:val="0"/>
+        <w:autoSpaceDN w:val="0"/>
+        <w:adjustRightInd w:val="0"/>
+        <w:jc w:val="left"/>
+        <w:rPr>
+          <w:rFonts w:ascii="Times New Roman" w:hAnsi="Times New Roman" w:cs="Times New Roman"/>
+          <w:color w:val="F1F2F3"/>
+          <w:kern w:val="0"/>
+          <w:sz w:val="36"/>
+          <w:szCs w:val="36"/>
+          <w:highlight w:val="black"/>
+        </w:rPr>
+      </w:pPr>
+      <w:r>
+        <w:rPr>
+          <w:rFonts w:ascii="Times New Roman" w:hAnsi="Times New Roman" w:cs="Times New Roman"/>
+          <w:color w:val="F1F2F3"/>
+          <w:kern w:val="0"/>
+          <w:sz w:val="36"/>
+          <w:szCs w:val="36"/>
+          <w:highlight w:val="black"/>
+        </w:rPr>
+        <w:t xml:space="preserve">    </w:t>
+      </w:r>
+      <w:r>
+        <w:rPr>
+          <w:rFonts w:ascii="Times New Roman" w:hAnsi="Times New Roman" w:cs="Times New Roman"/>
+          <w:i/>
+          <w:iCs/>
+          <w:color w:val="FFD700"/>
+          <w:kern w:val="0"/>
+          <w:sz w:val="36"/>
+          <w:szCs w:val="36"/>
+          <w:highlight w:val="black"/>
+        </w:rPr>
+        <w:t>vector</w:t>
+      </w:r>
+      <w:r>
+        <w:rPr>
+          <w:rFonts w:ascii="Times New Roman" w:hAnsi="Times New Roman" w:cs="Times New Roman"/>
+          <w:color w:val="E8E2B7"/>
+          <w:kern w:val="0"/>
+          <w:sz w:val="36"/>
+          <w:szCs w:val="36"/>
+          <w:highlight w:val="black"/>
+        </w:rPr>
+        <w:t>&lt;</w:t>
+      </w:r>
+      <w:r>
+        <w:rPr>
+          <w:rFonts w:ascii="Times New Roman" w:hAnsi="Times New Roman" w:cs="Times New Roman"/>
+          <w:color w:val="93C763"/>
+          <w:kern w:val="0"/>
+          <w:sz w:val="36"/>
+          <w:szCs w:val="36"/>
+          <w:highlight w:val="black"/>
+        </w:rPr>
+        <w:t>int</w:t>
+      </w:r>
+      <w:r>
+        <w:rPr>
+          <w:rFonts w:ascii="Times New Roman" w:hAnsi="Times New Roman" w:cs="Times New Roman"/>
+          <w:color w:val="E8E2B7"/>
+          <w:kern w:val="0"/>
+          <w:sz w:val="36"/>
+          <w:szCs w:val="36"/>
+          <w:highlight w:val="black"/>
+        </w:rPr>
+        <w:t>&gt;</w:t>
+      </w:r>
+      <w:r>
+        <w:rPr>
+          <w:rFonts w:ascii="Times New Roman" w:hAnsi="Times New Roman" w:cs="Times New Roman"/>
+          <w:color w:val="F1F2F3"/>
+          <w:kern w:val="0"/>
+          <w:sz w:val="36"/>
+          <w:szCs w:val="36"/>
+          <w:highlight w:val="black"/>
+        </w:rPr>
+        <w:t xml:space="preserve"> </w:t>
+      </w:r>
+      <w:r>
+        <w:rPr>
+          <w:rFonts w:ascii="Times New Roman" w:hAnsi="Times New Roman" w:cs="Times New Roman"/>
+          <w:color w:val="BDB76B"/>
+          <w:kern w:val="0"/>
+          <w:sz w:val="36"/>
+          <w:szCs w:val="36"/>
+          <w:highlight w:val="black"/>
+        </w:rPr>
+        <w:t>coll</w:t>
+      </w:r>
+      <w:r>
+        <w:rPr>
+          <w:rFonts w:ascii="Times New Roman" w:hAnsi="Times New Roman" w:cs="Times New Roman"/>
+          <w:color w:val="E8E2B7"/>
+          <w:kern w:val="0"/>
+          <w:sz w:val="36"/>
+          <w:szCs w:val="36"/>
+          <w:highlight w:val="black"/>
+        </w:rPr>
+        <w:t>;</w:t>
+      </w:r>
+    </w:p>
+    <w:p>
+      <w:pPr>
+        <w:autoSpaceDE w:val="0"/>
+        <w:autoSpaceDN w:val="0"/>
+        <w:adjustRightInd w:val="0"/>
+        <w:jc w:val="left"/>
+        <w:rPr>
+          <w:rFonts w:ascii="Times New Roman" w:hAnsi="Times New Roman" w:cs="Times New Roman"/>
+          <w:color w:val="F1F2F3"/>
+          <w:kern w:val="0"/>
+          <w:sz w:val="36"/>
+          <w:szCs w:val="36"/>
+          <w:highlight w:val="black"/>
+        </w:rPr>
+      </w:pPr>
+      <w:r>
+        <w:rPr>
+          <w:rFonts w:ascii="Times New Roman" w:hAnsi="Times New Roman" w:cs="Times New Roman"/>
+          <w:color w:val="F1F2F3"/>
+          <w:kern w:val="0"/>
+          <w:sz w:val="36"/>
+          <w:szCs w:val="36"/>
+          <w:highlight w:val="black"/>
+        </w:rPr>
+        <w:t xml:space="preserve">    </w:t>
+      </w:r>
+      <w:r>
+        <w:rPr>
+          <w:rFonts w:ascii="Times New Roman" w:hAnsi="Times New Roman" w:cs="Times New Roman"/>
+          <w:color w:val="93C763"/>
+          <w:kern w:val="0"/>
+          <w:sz w:val="36"/>
+          <w:szCs w:val="36"/>
+          <w:highlight w:val="black"/>
+        </w:rPr>
+        <w:t>for</w:t>
+      </w:r>
+      <w:r>
+        <w:rPr>
+          <w:rFonts w:ascii="Times New Roman" w:hAnsi="Times New Roman" w:cs="Times New Roman"/>
+          <w:color w:val="F1F2F3"/>
+          <w:kern w:val="0"/>
+          <w:sz w:val="36"/>
+          <w:szCs w:val="36"/>
+          <w:highlight w:val="black"/>
+        </w:rPr>
+        <w:t xml:space="preserve"> </w:t>
+      </w:r>
+      <w:r>
+        <w:rPr>
+          <w:rFonts w:ascii="Times New Roman" w:hAnsi="Times New Roman" w:cs="Times New Roman"/>
+          <w:color w:val="E8E2B7"/>
+          <w:kern w:val="0"/>
+          <w:sz w:val="36"/>
+          <w:szCs w:val="36"/>
+          <w:highlight w:val="black"/>
+        </w:rPr>
+        <w:t>(</w:t>
+      </w:r>
+      <w:r>
+        <w:rPr>
+          <w:rFonts w:ascii="Times New Roman" w:hAnsi="Times New Roman" w:cs="Times New Roman"/>
+          <w:color w:val="93C763"/>
+          <w:kern w:val="0"/>
+          <w:sz w:val="36"/>
+          <w:szCs w:val="36"/>
+          <w:highlight w:val="black"/>
+        </w:rPr>
+        <w:t>int</w:t>
+      </w:r>
+      <w:r>
+        <w:rPr>
+          <w:rFonts w:ascii="Times New Roman" w:hAnsi="Times New Roman" w:cs="Times New Roman"/>
+          <w:color w:val="F1F2F3"/>
+          <w:kern w:val="0"/>
+          <w:sz w:val="36"/>
+          <w:szCs w:val="36"/>
+          <w:highlight w:val="black"/>
+        </w:rPr>
+        <w:t xml:space="preserve"> </w:t>
+      </w:r>
+      <w:r>
+        <w:rPr>
+          <w:rFonts w:ascii="Times New Roman" w:hAnsi="Times New Roman" w:cs="Times New Roman"/>
+          <w:color w:val="BDB76B"/>
+          <w:kern w:val="0"/>
+          <w:sz w:val="36"/>
+          <w:szCs w:val="36"/>
+          <w:highlight w:val="black"/>
+        </w:rPr>
+        <w:t>i</w:t>
+      </w:r>
+      <w:r>
+        <w:rPr>
+          <w:rFonts w:ascii="Times New Roman" w:hAnsi="Times New Roman" w:cs="Times New Roman"/>
+          <w:color w:val="F1F2F3"/>
+          <w:kern w:val="0"/>
+          <w:sz w:val="36"/>
+          <w:szCs w:val="36"/>
+          <w:highlight w:val="black"/>
+        </w:rPr>
+        <w:t xml:space="preserve"> </w:t>
+      </w:r>
+      <w:r>
+        <w:rPr>
+          <w:rFonts w:ascii="Times New Roman" w:hAnsi="Times New Roman" w:cs="Times New Roman"/>
+          <w:color w:val="E8E2B7"/>
+          <w:kern w:val="0"/>
+          <w:sz w:val="36"/>
+          <w:szCs w:val="36"/>
+          <w:highlight w:val="black"/>
+        </w:rPr>
+        <w:t>=</w:t>
+      </w:r>
+      <w:r>
+        <w:rPr>
+          <w:rFonts w:ascii="Times New Roman" w:hAnsi="Times New Roman" w:cs="Times New Roman"/>
+          <w:color w:val="F1F2F3"/>
+          <w:kern w:val="0"/>
+          <w:sz w:val="36"/>
+          <w:szCs w:val="36"/>
+          <w:highlight w:val="black"/>
+        </w:rPr>
+        <w:t xml:space="preserve"> </w:t>
+      </w:r>
+      <w:r>
+        <w:rPr>
+          <w:rFonts w:ascii="Times New Roman" w:hAnsi="Times New Roman" w:cs="Times New Roman"/>
+          <w:color w:val="FFCD22"/>
+          <w:kern w:val="0"/>
+          <w:sz w:val="36"/>
+          <w:szCs w:val="36"/>
+          <w:highlight w:val="black"/>
+        </w:rPr>
+        <w:t>1</w:t>
+      </w:r>
+      <w:r>
+        <w:rPr>
+          <w:rFonts w:ascii="Times New Roman" w:hAnsi="Times New Roman" w:cs="Times New Roman"/>
+          <w:color w:val="E8E2B7"/>
+          <w:kern w:val="0"/>
+          <w:sz w:val="36"/>
+          <w:szCs w:val="36"/>
+          <w:highlight w:val="black"/>
+        </w:rPr>
+        <w:t>;</w:t>
+      </w:r>
+      <w:r>
+        <w:rPr>
+          <w:rFonts w:ascii="Times New Roman" w:hAnsi="Times New Roman" w:cs="Times New Roman"/>
+          <w:color w:val="F1F2F3"/>
+          <w:kern w:val="0"/>
+          <w:sz w:val="36"/>
+          <w:szCs w:val="36"/>
+          <w:highlight w:val="black"/>
+        </w:rPr>
+        <w:t xml:space="preserve"> </w:t>
+      </w:r>
+      <w:r>
+        <w:rPr>
+          <w:rFonts w:ascii="Times New Roman" w:hAnsi="Times New Roman" w:cs="Times New Roman"/>
+          <w:color w:val="BDB76B"/>
+          <w:kern w:val="0"/>
+          <w:sz w:val="36"/>
+          <w:szCs w:val="36"/>
+          <w:highlight w:val="black"/>
+        </w:rPr>
+        <w:t>i</w:t>
+      </w:r>
+      <w:r>
+        <w:rPr>
+          <w:rFonts w:ascii="Times New Roman" w:hAnsi="Times New Roman" w:cs="Times New Roman"/>
+          <w:color w:val="F1F2F3"/>
+          <w:kern w:val="0"/>
+          <w:sz w:val="36"/>
+          <w:szCs w:val="36"/>
+          <w:highlight w:val="black"/>
+        </w:rPr>
+        <w:t xml:space="preserve"> </w:t>
+      </w:r>
+      <w:r>
+        <w:rPr>
+          <w:rFonts w:ascii="Times New Roman" w:hAnsi="Times New Roman" w:cs="Times New Roman"/>
+          <w:color w:val="E8E2B7"/>
+          <w:kern w:val="0"/>
+          <w:sz w:val="36"/>
+          <w:szCs w:val="36"/>
+          <w:highlight w:val="black"/>
+        </w:rPr>
+        <w:t>&lt;=</w:t>
+      </w:r>
+      <w:r>
+        <w:rPr>
+          <w:rFonts w:ascii="Times New Roman" w:hAnsi="Times New Roman" w:cs="Times New Roman"/>
+          <w:color w:val="F1F2F3"/>
+          <w:kern w:val="0"/>
+          <w:sz w:val="36"/>
+          <w:szCs w:val="36"/>
+          <w:highlight w:val="black"/>
+        </w:rPr>
+        <w:t xml:space="preserve"> </w:t>
+      </w:r>
+      <w:r>
+        <w:rPr>
+          <w:rFonts w:ascii="Times New Roman" w:hAnsi="Times New Roman" w:cs="Times New Roman"/>
+          <w:color w:val="FFCD22"/>
+          <w:kern w:val="0"/>
+          <w:sz w:val="36"/>
+          <w:szCs w:val="36"/>
+          <w:highlight w:val="black"/>
+        </w:rPr>
+        <w:t>9</w:t>
+      </w:r>
+      <w:r>
+        <w:rPr>
+          <w:rFonts w:ascii="Times New Roman" w:hAnsi="Times New Roman" w:cs="Times New Roman"/>
+          <w:color w:val="E8E2B7"/>
+          <w:kern w:val="0"/>
+          <w:sz w:val="36"/>
+          <w:szCs w:val="36"/>
+          <w:highlight w:val="black"/>
+        </w:rPr>
+        <w:t>;</w:t>
+      </w:r>
+      <w:r>
+        <w:rPr>
+          <w:rFonts w:ascii="Times New Roman" w:hAnsi="Times New Roman" w:cs="Times New Roman"/>
+          <w:color w:val="F1F2F3"/>
+          <w:kern w:val="0"/>
+          <w:sz w:val="36"/>
+          <w:szCs w:val="36"/>
+          <w:highlight w:val="black"/>
+        </w:rPr>
+        <w:t xml:space="preserve"> </w:t>
+      </w:r>
+      <w:r>
+        <w:rPr>
+          <w:rFonts w:ascii="Times New Roman" w:hAnsi="Times New Roman" w:cs="Times New Roman"/>
+          <w:color w:val="E8E2B7"/>
+          <w:kern w:val="0"/>
+          <w:sz w:val="36"/>
+          <w:szCs w:val="36"/>
+          <w:highlight w:val="black"/>
+        </w:rPr>
+        <w:t>++</w:t>
+      </w:r>
+      <w:r>
+        <w:rPr>
+          <w:rFonts w:ascii="Times New Roman" w:hAnsi="Times New Roman" w:cs="Times New Roman"/>
+          <w:color w:val="BDB76B"/>
+          <w:kern w:val="0"/>
+          <w:sz w:val="36"/>
+          <w:szCs w:val="36"/>
+          <w:highlight w:val="black"/>
+        </w:rPr>
+        <w:t>i</w:t>
+      </w:r>
+      <w:r>
+        <w:rPr>
+          <w:rFonts w:ascii="Times New Roman" w:hAnsi="Times New Roman" w:cs="Times New Roman"/>
+          <w:color w:val="E8E2B7"/>
+          <w:kern w:val="0"/>
+          <w:sz w:val="36"/>
+          <w:szCs w:val="36"/>
+          <w:highlight w:val="black"/>
+        </w:rPr>
+        <w:t>)</w:t>
+      </w:r>
+    </w:p>
+    <w:p>
+      <w:pPr>
+        <w:autoSpaceDE w:val="0"/>
+        <w:autoSpaceDN w:val="0"/>
+        <w:adjustRightInd w:val="0"/>
+        <w:jc w:val="left"/>
+        <w:rPr>
+          <w:rFonts w:ascii="Times New Roman" w:hAnsi="Times New Roman" w:cs="Times New Roman"/>
+          <w:color w:val="F1F2F3"/>
+          <w:kern w:val="0"/>
+          <w:sz w:val="36"/>
+          <w:szCs w:val="36"/>
+          <w:highlight w:val="black"/>
+        </w:rPr>
+      </w:pPr>
+      <w:r>
+        <w:rPr>
+          <w:rFonts w:ascii="Times New Roman" w:hAnsi="Times New Roman" w:cs="Times New Roman"/>
+          <w:color w:val="F1F2F3"/>
+          <w:kern w:val="0"/>
+          <w:sz w:val="36"/>
+          <w:szCs w:val="36"/>
+          <w:highlight w:val="black"/>
+        </w:rPr>
+        <w:t xml:space="preserve">    </w:t>
+      </w:r>
+      <w:r>
+        <w:rPr>
+          <w:rFonts w:ascii="Times New Roman" w:hAnsi="Times New Roman" w:cs="Times New Roman"/>
+          <w:color w:val="E8E2B7"/>
+          <w:kern w:val="0"/>
+          <w:sz w:val="36"/>
+          <w:szCs w:val="36"/>
+          <w:highlight w:val="black"/>
+        </w:rPr>
+        <w:t>{</w:t>
+      </w:r>
+    </w:p>
+    <w:p>
+      <w:pPr>
+        <w:autoSpaceDE w:val="0"/>
+        <w:autoSpaceDN w:val="0"/>
+        <w:adjustRightInd w:val="0"/>
+        <w:jc w:val="left"/>
+        <w:rPr>
+          <w:rFonts w:ascii="Times New Roman" w:hAnsi="Times New Roman" w:cs="Times New Roman"/>
+          <w:color w:val="F1F2F3"/>
+          <w:kern w:val="0"/>
+          <w:sz w:val="36"/>
+          <w:szCs w:val="36"/>
+          <w:highlight w:val="black"/>
+        </w:rPr>
+      </w:pPr>
+      <w:r>
+        <w:rPr>
+          <w:rFonts w:ascii="Times New Roman" w:hAnsi="Times New Roman" w:cs="Times New Roman"/>
+          <w:color w:val="F1F2F3"/>
+          <w:kern w:val="0"/>
+          <w:sz w:val="36"/>
+          <w:szCs w:val="36"/>
+          <w:highlight w:val="black"/>
+        </w:rPr>
+        <w:t xml:space="preserve">        </w:t>
+      </w:r>
+      <w:r>
+        <w:rPr>
+          <w:rFonts w:ascii="Times New Roman" w:hAnsi="Times New Roman" w:cs="Times New Roman"/>
+          <w:color w:val="BDB76B"/>
+          <w:kern w:val="0"/>
+          <w:sz w:val="36"/>
+          <w:szCs w:val="36"/>
+          <w:highlight w:val="black"/>
+        </w:rPr>
+        <w:t>coll</w:t>
+      </w:r>
+      <w:r>
+        <w:rPr>
+          <w:rFonts w:ascii="Times New Roman" w:hAnsi="Times New Roman" w:cs="Times New Roman"/>
+          <w:color w:val="E8E2B7"/>
+          <w:kern w:val="0"/>
+          <w:sz w:val="36"/>
+          <w:szCs w:val="36"/>
+          <w:highlight w:val="black"/>
+        </w:rPr>
+        <w:t>.</w:t>
+      </w:r>
+      <w:r>
+        <w:rPr>
+          <w:rFonts w:ascii="Times New Roman" w:hAnsi="Times New Roman" w:cs="Times New Roman"/>
+          <w:i/>
+          <w:iCs/>
+          <w:color w:val="FF8000"/>
+          <w:kern w:val="0"/>
+          <w:sz w:val="36"/>
+          <w:szCs w:val="36"/>
+          <w:highlight w:val="black"/>
+        </w:rPr>
+        <w:t>push_back</w:t>
+      </w:r>
+      <w:r>
+        <w:rPr>
+          <w:rFonts w:ascii="Times New Roman" w:hAnsi="Times New Roman" w:cs="Times New Roman"/>
+          <w:color w:val="E8E2B7"/>
+          <w:kern w:val="0"/>
+          <w:sz w:val="36"/>
+          <w:szCs w:val="36"/>
+          <w:highlight w:val="black"/>
+        </w:rPr>
+        <w:t>(</w:t>
+      </w:r>
+      <w:r>
+        <w:rPr>
+          <w:rFonts w:ascii="Times New Roman" w:hAnsi="Times New Roman" w:cs="Times New Roman"/>
+          <w:color w:val="BDB76B"/>
+          <w:kern w:val="0"/>
+          <w:sz w:val="36"/>
+          <w:szCs w:val="36"/>
+          <w:highlight w:val="black"/>
+        </w:rPr>
+        <w:t>i</w:t>
+      </w:r>
+      <w:r>
+        <w:rPr>
+          <w:rFonts w:ascii="Times New Roman" w:hAnsi="Times New Roman" w:cs="Times New Roman"/>
+          <w:color w:val="E8E2B7"/>
+          <w:kern w:val="0"/>
+          <w:sz w:val="36"/>
+          <w:szCs w:val="36"/>
+          <w:highlight w:val="black"/>
+        </w:rPr>
+        <w:t>);</w:t>
+      </w:r>
+    </w:p>
+    <w:p>
+      <w:pPr>
+        <w:autoSpaceDE w:val="0"/>
+        <w:autoSpaceDN w:val="0"/>
+        <w:adjustRightInd w:val="0"/>
+        <w:jc w:val="left"/>
+        <w:rPr>
+          <w:rFonts w:ascii="Times New Roman" w:hAnsi="Times New Roman" w:cs="Times New Roman"/>
+          <w:color w:val="F1F2F3"/>
+          <w:kern w:val="0"/>
+          <w:sz w:val="36"/>
+          <w:szCs w:val="36"/>
+          <w:highlight w:val="black"/>
+        </w:rPr>
+      </w:pPr>
+      <w:r>
+        <w:rPr>
+          <w:rFonts w:ascii="Times New Roman" w:hAnsi="Times New Roman" w:cs="Times New Roman"/>
+          <w:color w:val="F1F2F3"/>
+          <w:kern w:val="0"/>
+          <w:sz w:val="36"/>
+          <w:szCs w:val="36"/>
+          <w:highlight w:val="black"/>
+        </w:rPr>
+        <w:t xml:space="preserve">    </w:t>
+      </w:r>
+      <w:r>
+        <w:rPr>
+          <w:rFonts w:ascii="Times New Roman" w:hAnsi="Times New Roman" w:cs="Times New Roman"/>
+          <w:color w:val="E8E2B7"/>
+          <w:kern w:val="0"/>
+          <w:sz w:val="36"/>
+          <w:szCs w:val="36"/>
+          <w:highlight w:val="black"/>
+        </w:rPr>
+        <w:t>}</w:t>
+      </w:r>
+    </w:p>
+    <w:p>
+      <w:pPr>
+        <w:autoSpaceDE w:val="0"/>
+        <w:autoSpaceDN w:val="0"/>
+        <w:adjustRightInd w:val="0"/>
+        <w:jc w:val="left"/>
+        <w:rPr>
+          <w:rFonts w:ascii="Times New Roman" w:hAnsi="Times New Roman" w:cs="Times New Roman"/>
+          <w:color w:val="F1F2F3"/>
+          <w:kern w:val="0"/>
+          <w:sz w:val="36"/>
+          <w:szCs w:val="36"/>
+          <w:highlight w:val="black"/>
+        </w:rPr>
+      </w:pPr>
+    </w:p>
+    <w:p>
+      <w:pPr>
+        <w:autoSpaceDE w:val="0"/>
+        <w:autoSpaceDN w:val="0"/>
+        <w:adjustRightInd w:val="0"/>
+        <w:jc w:val="left"/>
+        <w:rPr>
+          <w:rFonts w:ascii="Times New Roman" w:hAnsi="Times New Roman" w:cs="Times New Roman"/>
+          <w:color w:val="F1F2F3"/>
+          <w:kern w:val="0"/>
+          <w:sz w:val="36"/>
+          <w:szCs w:val="36"/>
+          <w:highlight w:val="black"/>
+        </w:rPr>
+      </w:pPr>
+      <w:r>
+        <w:rPr>
+          <w:rFonts w:ascii="Times New Roman" w:hAnsi="Times New Roman" w:cs="Times New Roman"/>
+          <w:color w:val="F1F2F3"/>
+          <w:kern w:val="0"/>
+          <w:sz w:val="36"/>
+          <w:szCs w:val="36"/>
+          <w:highlight w:val="black"/>
+        </w:rPr>
+        <w:t xml:space="preserve">    </w:t>
+      </w:r>
+      <w:r>
+        <w:rPr>
+          <w:rFonts w:ascii="Times New Roman" w:hAnsi="Times New Roman" w:cs="Times New Roman"/>
+          <w:color w:val="66747B"/>
+          <w:kern w:val="0"/>
+          <w:sz w:val="36"/>
+          <w:szCs w:val="36"/>
+          <w:highlight w:val="black"/>
+        </w:rPr>
+        <w:t xml:space="preserve">// </w:t>
+      </w:r>
+      <w:r>
+        <w:rPr>
+          <w:rFonts w:ascii="Times New Roman" w:hAnsi="Times New Roman" w:cs="Times New Roman"/>
+          <w:color w:val="FF0000"/>
+          <w:kern w:val="0"/>
+          <w:sz w:val="36"/>
+          <w:szCs w:val="36"/>
+          <w:highlight w:val="black"/>
+        </w:rPr>
+        <w:t>反向迭代器</w:t>
+      </w:r>
+    </w:p>
+    <w:p>
+      <w:pPr>
+        <w:autoSpaceDE w:val="0"/>
+        <w:autoSpaceDN w:val="0"/>
+        <w:adjustRightInd w:val="0"/>
+        <w:jc w:val="left"/>
+        <w:rPr>
+          <w:rFonts w:ascii="Times New Roman" w:hAnsi="Times New Roman" w:cs="Times New Roman"/>
+          <w:color w:val="F1F2F3"/>
+          <w:kern w:val="0"/>
+          <w:sz w:val="36"/>
+          <w:szCs w:val="36"/>
+          <w:highlight w:val="black"/>
+        </w:rPr>
+      </w:pPr>
+      <w:r>
+        <w:rPr>
+          <w:rFonts w:ascii="Times New Roman" w:hAnsi="Times New Roman" w:cs="Times New Roman"/>
+          <w:color w:val="F1F2F3"/>
+          <w:kern w:val="0"/>
+          <w:sz w:val="36"/>
+          <w:szCs w:val="36"/>
+          <w:highlight w:val="black"/>
+        </w:rPr>
+        <w:t xml:space="preserve">    </w:t>
+      </w:r>
+      <w:r>
+        <w:rPr>
+          <w:rFonts w:ascii="Times New Roman" w:hAnsi="Times New Roman" w:cs="Times New Roman"/>
+          <w:i/>
+          <w:iCs/>
+          <w:color w:val="FF8000"/>
+          <w:kern w:val="0"/>
+          <w:sz w:val="36"/>
+          <w:szCs w:val="36"/>
+          <w:highlight w:val="black"/>
+        </w:rPr>
+        <w:t>copy</w:t>
+      </w:r>
+      <w:r>
+        <w:rPr>
+          <w:rFonts w:ascii="Times New Roman" w:hAnsi="Times New Roman" w:cs="Times New Roman"/>
+          <w:color w:val="E8E2B7"/>
+          <w:kern w:val="0"/>
+          <w:sz w:val="36"/>
+          <w:szCs w:val="36"/>
+          <w:highlight w:val="black"/>
+        </w:rPr>
+        <w:t>(</w:t>
+      </w:r>
+      <w:r>
+        <w:rPr>
+          <w:rFonts w:ascii="Times New Roman" w:hAnsi="Times New Roman" w:cs="Times New Roman"/>
+          <w:color w:val="FF0000"/>
+          <w:kern w:val="0"/>
+          <w:sz w:val="36"/>
+          <w:szCs w:val="36"/>
+          <w:highlight w:val="black"/>
+        </w:rPr>
+        <w:t>coll.</w:t>
+      </w:r>
+      <w:r>
+        <w:rPr>
+          <w:rFonts w:ascii="Times New Roman" w:hAnsi="Times New Roman" w:cs="Times New Roman"/>
+          <w:i/>
+          <w:iCs/>
+          <w:color w:val="FF0000"/>
+          <w:kern w:val="0"/>
+          <w:sz w:val="36"/>
+          <w:szCs w:val="36"/>
+          <w:highlight w:val="black"/>
+        </w:rPr>
+        <w:t>crbegin</w:t>
+      </w:r>
+      <w:r>
+        <w:rPr>
+          <w:rFonts w:ascii="Times New Roman" w:hAnsi="Times New Roman" w:cs="Times New Roman"/>
+          <w:color w:val="FF0000"/>
+          <w:kern w:val="0"/>
+          <w:sz w:val="36"/>
+          <w:szCs w:val="36"/>
+          <w:highlight w:val="black"/>
+        </w:rPr>
+        <w:t>()</w:t>
+      </w:r>
+      <w:r>
+        <w:rPr>
+          <w:rFonts w:ascii="Times New Roman" w:hAnsi="Times New Roman" w:cs="Times New Roman"/>
+          <w:color w:val="E8E2B7"/>
+          <w:kern w:val="0"/>
+          <w:sz w:val="36"/>
+          <w:szCs w:val="36"/>
+          <w:highlight w:val="black"/>
+        </w:rPr>
+        <w:t>,</w:t>
+      </w:r>
+      <w:r>
+        <w:rPr>
+          <w:rFonts w:ascii="Times New Roman" w:hAnsi="Times New Roman" w:cs="Times New Roman"/>
+          <w:color w:val="F1F2F3"/>
+          <w:kern w:val="0"/>
+          <w:sz w:val="36"/>
+          <w:szCs w:val="36"/>
+          <w:highlight w:val="black"/>
+        </w:rPr>
+        <w:t xml:space="preserve"> </w:t>
+      </w:r>
+      <w:r>
+        <w:rPr>
+          <w:rFonts w:ascii="Times New Roman" w:hAnsi="Times New Roman" w:cs="Times New Roman"/>
+          <w:color w:val="FF0000"/>
+          <w:kern w:val="0"/>
+          <w:sz w:val="36"/>
+          <w:szCs w:val="36"/>
+          <w:highlight w:val="black"/>
+        </w:rPr>
+        <w:t>coll.</w:t>
+      </w:r>
+      <w:r>
+        <w:rPr>
+          <w:rFonts w:ascii="Times New Roman" w:hAnsi="Times New Roman" w:cs="Times New Roman"/>
+          <w:i/>
+          <w:iCs/>
+          <w:color w:val="FF0000"/>
+          <w:kern w:val="0"/>
+          <w:sz w:val="36"/>
+          <w:szCs w:val="36"/>
+          <w:highlight w:val="black"/>
+        </w:rPr>
+        <w:t>crend</w:t>
+      </w:r>
+      <w:r>
+        <w:rPr>
+          <w:rFonts w:ascii="Times New Roman" w:hAnsi="Times New Roman" w:cs="Times New Roman"/>
+          <w:color w:val="FF0000"/>
+          <w:kern w:val="0"/>
+          <w:sz w:val="36"/>
+          <w:szCs w:val="36"/>
+          <w:highlight w:val="black"/>
+        </w:rPr>
+        <w:t>()</w:t>
+      </w:r>
+      <w:r>
+        <w:rPr>
+          <w:rFonts w:ascii="Times New Roman" w:hAnsi="Times New Roman" w:cs="Times New Roman"/>
+          <w:color w:val="E8E2B7"/>
+          <w:kern w:val="0"/>
+          <w:sz w:val="36"/>
+          <w:szCs w:val="36"/>
+          <w:highlight w:val="black"/>
+        </w:rPr>
+        <w:t>,</w:t>
+      </w:r>
+      <w:r>
+        <w:rPr>
+          <w:rFonts w:ascii="Times New Roman" w:hAnsi="Times New Roman" w:cs="Times New Roman"/>
+          <w:color w:val="F1F2F3"/>
+          <w:kern w:val="0"/>
+          <w:sz w:val="36"/>
+          <w:szCs w:val="36"/>
+          <w:highlight w:val="black"/>
+        </w:rPr>
+        <w:t xml:space="preserve"> </w:t>
+      </w:r>
+      <w:r>
+        <w:rPr>
+          <w:rFonts w:ascii="Times New Roman" w:hAnsi="Times New Roman" w:cs="Times New Roman"/>
+          <w:i/>
+          <w:iCs/>
+          <w:color w:val="FFD700"/>
+          <w:kern w:val="0"/>
+          <w:sz w:val="36"/>
+          <w:szCs w:val="36"/>
+          <w:highlight w:val="black"/>
+        </w:rPr>
+        <w:t>ostream_iterator</w:t>
+      </w:r>
+      <w:r>
+        <w:rPr>
+          <w:rFonts w:ascii="Times New Roman" w:hAnsi="Times New Roman" w:cs="Times New Roman"/>
+          <w:color w:val="E8E2B7"/>
+          <w:kern w:val="0"/>
+          <w:sz w:val="36"/>
+          <w:szCs w:val="36"/>
+          <w:highlight w:val="black"/>
+        </w:rPr>
+        <w:t>&lt;</w:t>
+      </w:r>
+      <w:r>
+        <w:rPr>
+          <w:rFonts w:ascii="Times New Roman" w:hAnsi="Times New Roman" w:cs="Times New Roman"/>
+          <w:color w:val="93C763"/>
+          <w:kern w:val="0"/>
+          <w:sz w:val="36"/>
+          <w:szCs w:val="36"/>
+          <w:highlight w:val="black"/>
+        </w:rPr>
+        <w:t>int</w:t>
+      </w:r>
+      <w:r>
+        <w:rPr>
+          <w:rFonts w:ascii="Times New Roman" w:hAnsi="Times New Roman" w:cs="Times New Roman"/>
+          <w:color w:val="E8E2B7"/>
+          <w:kern w:val="0"/>
+          <w:sz w:val="36"/>
+          <w:szCs w:val="36"/>
+          <w:highlight w:val="black"/>
+        </w:rPr>
+        <w:t>&gt;(</w:t>
+      </w:r>
+      <w:r>
+        <w:rPr>
+          <w:rFonts w:ascii="Times New Roman" w:hAnsi="Times New Roman" w:cs="Times New Roman"/>
+          <w:i/>
+          <w:iCs/>
+          <w:color w:val="BDB76B"/>
+          <w:kern w:val="0"/>
+          <w:sz w:val="36"/>
+          <w:szCs w:val="36"/>
+          <w:highlight w:val="black"/>
+        </w:rPr>
+        <w:t>cout</w:t>
+      </w:r>
+      <w:r>
+        <w:rPr>
+          <w:rFonts w:ascii="Times New Roman" w:hAnsi="Times New Roman" w:cs="Times New Roman"/>
+          <w:color w:val="E8E2B7"/>
+          <w:kern w:val="0"/>
+          <w:sz w:val="36"/>
+          <w:szCs w:val="36"/>
+          <w:highlight w:val="black"/>
+        </w:rPr>
+        <w:t>,</w:t>
+      </w:r>
+      <w:r>
+        <w:rPr>
+          <w:rFonts w:ascii="Times New Roman" w:hAnsi="Times New Roman" w:cs="Times New Roman"/>
+          <w:color w:val="F1F2F3"/>
+          <w:kern w:val="0"/>
+          <w:sz w:val="36"/>
+          <w:szCs w:val="36"/>
+          <w:highlight w:val="black"/>
+        </w:rPr>
+        <w:t xml:space="preserve"> </w:t>
+      </w:r>
+      <w:r>
+        <w:rPr>
+          <w:rFonts w:ascii="Times New Roman" w:hAnsi="Times New Roman" w:cs="Times New Roman"/>
+          <w:color w:val="EC7600"/>
+          <w:kern w:val="0"/>
+          <w:sz w:val="36"/>
+          <w:szCs w:val="36"/>
+          <w:highlight w:val="black"/>
+        </w:rPr>
+        <w:t>" "</w:t>
+      </w:r>
+      <w:r>
+        <w:rPr>
+          <w:rFonts w:ascii="Times New Roman" w:hAnsi="Times New Roman" w:cs="Times New Roman"/>
+          <w:color w:val="E8E2B7"/>
+          <w:kern w:val="0"/>
+          <w:sz w:val="36"/>
+          <w:szCs w:val="36"/>
+          <w:highlight w:val="black"/>
+        </w:rPr>
+        <w:t>));</w:t>
+      </w:r>
+    </w:p>
+    <w:p>
+      <w:pPr>
+        <w:autoSpaceDE w:val="0"/>
+        <w:autoSpaceDN w:val="0"/>
+        <w:adjustRightInd w:val="0"/>
+        <w:jc w:val="left"/>
+        <w:rPr>
+          <w:rFonts w:ascii="Times New Roman" w:hAnsi="Times New Roman" w:cs="Times New Roman"/>
+          <w:color w:val="F1F2F3"/>
+          <w:kern w:val="0"/>
+          <w:sz w:val="36"/>
+          <w:szCs w:val="36"/>
+          <w:highlight w:val="black"/>
+        </w:rPr>
+      </w:pPr>
+      <w:r>
+        <w:rPr>
+          <w:rFonts w:ascii="Times New Roman" w:hAnsi="Times New Roman" w:cs="Times New Roman"/>
+          <w:color w:val="F1F2F3"/>
+          <w:kern w:val="0"/>
+          <w:sz w:val="36"/>
+          <w:szCs w:val="36"/>
+          <w:highlight w:val="black"/>
+        </w:rPr>
+        <w:t xml:space="preserve">    </w:t>
+      </w:r>
+      <w:r>
+        <w:rPr>
+          <w:rFonts w:ascii="Times New Roman" w:hAnsi="Times New Roman" w:cs="Times New Roman"/>
+          <w:i/>
+          <w:iCs/>
+          <w:color w:val="BDB76B"/>
+          <w:kern w:val="0"/>
+          <w:sz w:val="36"/>
+          <w:szCs w:val="36"/>
+          <w:highlight w:val="black"/>
+        </w:rPr>
+        <w:t>cout</w:t>
+      </w:r>
+      <w:r>
+        <w:rPr>
+          <w:rFonts w:ascii="Times New Roman" w:hAnsi="Times New Roman" w:cs="Times New Roman"/>
+          <w:color w:val="F1F2F3"/>
+          <w:kern w:val="0"/>
+          <w:sz w:val="36"/>
+          <w:szCs w:val="36"/>
+          <w:highlight w:val="black"/>
+        </w:rPr>
+        <w:t xml:space="preserve"> </w:t>
+      </w:r>
+      <w:r>
+        <w:rPr>
+          <w:rFonts w:ascii="Times New Roman" w:hAnsi="Times New Roman" w:cs="Times New Roman"/>
+          <w:color w:val="E8E2B7"/>
+          <w:kern w:val="0"/>
+          <w:sz w:val="36"/>
+          <w:szCs w:val="36"/>
+          <w:highlight w:val="black"/>
+        </w:rPr>
+        <w:t>&lt;&lt;</w:t>
+      </w:r>
+      <w:r>
+        <w:rPr>
+          <w:rFonts w:ascii="Times New Roman" w:hAnsi="Times New Roman" w:cs="Times New Roman"/>
+          <w:color w:val="F1F2F3"/>
+          <w:kern w:val="0"/>
+          <w:sz w:val="36"/>
+          <w:szCs w:val="36"/>
+          <w:highlight w:val="black"/>
+        </w:rPr>
+        <w:t xml:space="preserve"> </w:t>
+      </w:r>
+      <w:r>
+        <w:rPr>
+          <w:rFonts w:ascii="Times New Roman" w:hAnsi="Times New Roman" w:cs="Times New Roman"/>
+          <w:i/>
+          <w:iCs/>
+          <w:color w:val="FF8000"/>
+          <w:kern w:val="0"/>
+          <w:sz w:val="36"/>
+          <w:szCs w:val="36"/>
+          <w:highlight w:val="black"/>
+        </w:rPr>
+        <w:t>endl</w:t>
+      </w:r>
+      <w:r>
+        <w:rPr>
+          <w:rFonts w:ascii="Times New Roman" w:hAnsi="Times New Roman" w:cs="Times New Roman"/>
+          <w:color w:val="E8E2B7"/>
+          <w:kern w:val="0"/>
+          <w:sz w:val="36"/>
+          <w:szCs w:val="36"/>
+          <w:highlight w:val="black"/>
+        </w:rPr>
+        <w:t>;</w:t>
+      </w:r>
+    </w:p>
+    <w:p>
+      <w:pPr>
+        <w:spacing w:line="400" w:lineRule="exact"/>
+        <w:rPr>
+          <w:rFonts w:ascii="Times New Roman" w:hAnsi="Times New Roman" w:cs="Times New Roman" w:hint="eastAsia"/>
+          <w:sz w:val="28"/>
+          <w:szCs w:val="28"/>
+        </w:rPr>
+      </w:pPr>
+      <w:r>
+        <w:rPr>
+          <w:rFonts w:ascii="Times New Roman" w:hAnsi="Times New Roman" w:cs="Times New Roman"/>
+          <w:color w:val="F1F2F3"/>
+          <w:kern w:val="0"/>
+          <w:sz w:val="36"/>
+          <w:szCs w:val="36"/>
+          <w:highlight w:val="black"/>
+        </w:rPr>
+        <w:t xml:space="preserve">    </w:t>
+      </w:r>
+      <w:r>
+        <w:rPr>
+          <w:rFonts w:ascii="Times New Roman" w:hAnsi="Times New Roman" w:cs="Times New Roman"/>
+          <w:color w:val="93C763"/>
+          <w:kern w:val="0"/>
+          <w:sz w:val="36"/>
+          <w:szCs w:val="36"/>
+          <w:highlight w:val="black"/>
+        </w:rPr>
+        <w:t>return</w:t>
+      </w:r>
+      <w:r>
+        <w:rPr>
+          <w:rFonts w:ascii="Times New Roman" w:hAnsi="Times New Roman" w:cs="Times New Roman"/>
+          <w:color w:val="F1F2F3"/>
+          <w:kern w:val="0"/>
+          <w:sz w:val="36"/>
+          <w:szCs w:val="36"/>
+          <w:highlight w:val="black"/>
+        </w:rPr>
+        <w:t xml:space="preserve"> </w:t>
+      </w:r>
+      <w:r>
+        <w:rPr>
+          <w:rFonts w:ascii="Times New Roman" w:hAnsi="Times New Roman" w:cs="Times New Roman"/>
+          <w:color w:val="FFCD22"/>
+          <w:kern w:val="0"/>
+          <w:sz w:val="36"/>
+          <w:szCs w:val="36"/>
+          <w:highlight w:val="black"/>
+        </w:rPr>
+        <w:t>0</w:t>
+      </w:r>
+      <w:r>
+        <w:rPr>
+          <w:rFonts w:ascii="Times New Roman" w:hAnsi="Times New Roman" w:cs="Times New Roman"/>
+          <w:color w:val="E8E2B7"/>
+          <w:kern w:val="0"/>
+          <w:sz w:val="36"/>
+          <w:szCs w:val="36"/>
+          <w:highlight w:val="black"/>
+        </w:rPr>
+        <w:t>;</w:t>
+      </w:r>
+    </w:p>
+    <w:p>
+      <w:pPr>
+        <w:spacing w:line="400" w:lineRule="exact"/>
+        <w:rPr>
+          <w:rFonts w:ascii="Times New Roman" w:hAnsi="Times New Roman" w:cs="Times New Roman" w:hint="eastAsia"/>
+          <w:sz w:val="28"/>
+          <w:szCs w:val="28"/>
+        </w:rPr>
+      </w:pPr>
+    </w:p>
+    <w:p>
+      <w:pPr>
+        <w:spacing w:line="400" w:lineRule="exact"/>
+        <w:rPr>
+          <w:rFonts w:ascii="Times New Roman" w:hAnsi="Times New Roman" w:cs="Times New Roman" w:hint="eastAsia"/>
+          <w:sz w:val="28"/>
+          <w:szCs w:val="28"/>
+        </w:rPr>
+      </w:pPr>
+      <w:r>
+        <w:rPr>
+          <w:rFonts w:ascii="Times New Roman" w:hAnsi="Times New Roman" w:cs="Times New Roman" w:hint="eastAsia"/>
+          <w:sz w:val="28"/>
+          <w:szCs w:val="28"/>
+        </w:rPr>
+        <w:t>输出：</w:t>
+      </w:r>
+    </w:p>
+    <w:p>
+      <w:pPr>
+        <w:spacing w:line="400" w:lineRule="exact"/>
+        <w:rPr>
+          <w:rFonts w:ascii="Times New Roman" w:hAnsi="Times New Roman" w:cs="Times New Roman" w:hint="eastAsia"/>
+          <w:sz w:val="28"/>
+          <w:szCs w:val="28"/>
+        </w:rPr>
+      </w:pPr>
+      <w:r>
+        <w:rPr>
+          <w:rFonts w:ascii="Times New Roman" w:hAnsi="Times New Roman" w:cs="Times New Roman"/>
+          <w:sz w:val="28"/>
+          <w:szCs w:val="28"/>
+        </w:rPr>
+        <w:t>9 8 7 6 5 4 3 2 1</w:t>
+      </w:r>
+    </w:p>
+    <w:p>
+      <w:pPr>
+        <w:spacing w:line="400" w:lineRule="exact"/>
+        <w:rPr>
+          <w:rFonts w:ascii="Times New Roman" w:hAnsi="Times New Roman" w:cs="Times New Roman" w:hint="eastAsia"/>
+          <w:sz w:val="28"/>
+          <w:szCs w:val="28"/>
+        </w:rPr>
+      </w:pPr>
+    </w:p>
+    <w:p>
+      <w:pPr>
+        <w:pStyle w:val="a5"/>
+        <w:numPr>
+          <w:ilvl w:val="0"/>
+          <w:numId w:val="1"/>
+        </w:numPr>
+        <w:spacing w:line="400" w:lineRule="exact"/>
+        <w:ind w:firstLineChars="0"/>
+        <w:rPr>
+          <w:rFonts w:ascii="Times New Roman" w:hAnsi="Times New Roman" w:cs="Times New Roman" w:hint="eastAsia"/>
+          <w:sz w:val="28"/>
+          <w:szCs w:val="28"/>
+        </w:rPr>
+      </w:pPr>
+      <w:r>
+        <w:rPr>
+          <w:rFonts w:ascii="Times New Roman" w:hAnsi="Times New Roman" w:cs="Times New Roman" w:hint="eastAsia"/>
+          <w:sz w:val="28"/>
+          <w:szCs w:val="28"/>
+        </w:rPr>
+        <w:t>搬移迭代器（</w:t>
+      </w:r>
+      <w:r>
+        <w:rPr>
+          <w:rFonts w:ascii="Times New Roman" w:hAnsi="Times New Roman" w:cs="Times New Roman" w:hint="eastAsia"/>
+          <w:sz w:val="28"/>
+          <w:szCs w:val="28"/>
+        </w:rPr>
+        <w:t>Move Iterator</w:t>
+      </w:r>
+      <w:r>
+        <w:rPr>
+          <w:rFonts w:ascii="Times New Roman" w:hAnsi="Times New Roman" w:cs="Times New Roman" w:hint="eastAsia"/>
+          <w:sz w:val="28"/>
+          <w:szCs w:val="28"/>
+        </w:rPr>
+        <w:t>）</w:t>
+      </w:r>
+    </w:p>
+    <w:p>
+      <w:pPr>
+        <w:spacing w:line="400" w:lineRule="exact"/>
+        <w:rPr>
+          <w:rFonts w:ascii="Times New Roman" w:hAnsi="Times New Roman" w:cs="Times New Roman" w:hint="eastAsia"/>
+          <w:sz w:val="28"/>
+          <w:szCs w:val="28"/>
+        </w:rPr>
+      </w:pPr>
+      <w:r>
+        <w:rPr>
+          <w:rFonts w:ascii="Times New Roman" w:hAnsi="Times New Roman" w:cs="Times New Roman" w:hint="eastAsia"/>
+          <w:sz w:val="28"/>
+          <w:szCs w:val="28"/>
+        </w:rPr>
+        <w:t>自</w:t>
+      </w:r>
+      <w:r>
+        <w:rPr>
+          <w:rFonts w:ascii="Times New Roman" w:hAnsi="Times New Roman" w:cs="Times New Roman" w:hint="eastAsia"/>
+          <w:sz w:val="28"/>
+          <w:szCs w:val="28"/>
+        </w:rPr>
+        <w:t>C++11</w:t>
+      </w:r>
+      <w:r>
+        <w:rPr>
+          <w:rFonts w:ascii="Times New Roman" w:hAnsi="Times New Roman" w:cs="Times New Roman" w:hint="eastAsia"/>
+          <w:sz w:val="28"/>
+          <w:szCs w:val="28"/>
+        </w:rPr>
+        <w:t>，用来将任何“对底层元素的访问”转换为一个</w:t>
+      </w:r>
+      <w:r>
+        <w:rPr>
+          <w:rFonts w:ascii="Times New Roman" w:hAnsi="Times New Roman" w:cs="Times New Roman" w:hint="eastAsia"/>
+          <w:sz w:val="28"/>
+          <w:szCs w:val="28"/>
+        </w:rPr>
+        <w:t>move</w:t>
+      </w:r>
+      <w:r>
+        <w:rPr>
+          <w:rFonts w:ascii="Times New Roman" w:hAnsi="Times New Roman" w:cs="Times New Roman" w:hint="eastAsia"/>
+          <w:sz w:val="28"/>
+          <w:szCs w:val="28"/>
+        </w:rPr>
+        <w:t>操作。</w:t>
+      </w:r>
+      <w:r>
+        <w:rPr>
+          <w:rFonts w:ascii="Times New Roman" w:hAnsi="Times New Roman" w:cs="Times New Roman" w:hint="eastAsia"/>
+          <w:color w:val="FF0000"/>
+          <w:sz w:val="28"/>
+          <w:szCs w:val="28"/>
+        </w:rPr>
+        <w:t>允许</w:t>
+      </w:r>
+      <w:r>
+        <w:rPr>
+          <w:rFonts w:ascii="Times New Roman" w:hAnsi="Times New Roman" w:cs="Times New Roman" w:hint="eastAsia"/>
+          <w:color w:val="FF0000"/>
+          <w:sz w:val="28"/>
+          <w:szCs w:val="28"/>
+        </w:rPr>
+        <w:lastRenderedPageBreak/>
+        <w:t>从一个容器移动元素至另一个容器</w:t>
+      </w:r>
+      <w:r>
+        <w:rPr>
+          <w:rFonts w:ascii="Times New Roman" w:hAnsi="Times New Roman" w:cs="Times New Roman" w:hint="eastAsia"/>
+          <w:sz w:val="28"/>
+          <w:szCs w:val="28"/>
+        </w:rPr>
+        <w:t>。</w:t>
+      </w:r>
     </w:p>
     <w:p>
       <w:pPr>
